--- a/go语言基础.docx
+++ b/go语言基础.docx
@@ -2,6 +2,1058 @@
 <file path=word/document.xml><?xml version="1.0" encoding="utf-8"?>
 <w:document xmlns:wpc="http://schemas.microsoft.com/office/word/2010/wordprocessingCanvas" xmlns:mc="http://schemas.openxmlformats.org/markup-compatibility/2006" xmlns:o="urn:schemas-microsoft-com:office:office" xmlns:r="http://schemas.openxmlformats.org/officeDocument/2006/relationships" xmlns:m="http://schemas.openxmlformats.org/officeDocument/2006/math" xmlns:v="urn:schemas-microsoft-com:vml" xmlns:wp14="http://schemas.microsoft.com/office/word/2010/wordprocessingDrawing" xmlns:wp="http://schemas.openxmlformats.org/drawingml/2006/wordprocessingDrawing" xmlns:w="http://schemas.openxmlformats.org/wordprocessingml/2006/main" xmlns:w14="http://schemas.microsoft.com/office/word/2010/wordml" xmlns:w10="urn:schemas-microsoft-com:office:word" xmlns:w15="http://schemas.microsoft.com/office/word/2012/wordml" xmlns:wpg="http://schemas.microsoft.com/office/word/2010/wordprocessingGroup" xmlns:wpi="http://schemas.microsoft.com/office/word/2010/wordprocessingInk" xmlns:wne="http://schemas.microsoft.com/office/word/2006/wordml" xmlns:wps="http://schemas.microsoft.com/office/word/2010/wordprocessingShape" xmlns:wpsCustomData="http://www.wps.cn/officeDocument/2013/wpsCustomData" mc:Ignorable="w14 w15 wp14">
   <w:body>
+    <w:p>
+      <w:pPr>
+        <w:rPr>
+          <w:rFonts w:hint="eastAsia"/>
+          <w:lang w:val="en-US" w:eastAsia="zh-CN"/>
+        </w:rPr>
+      </w:pPr>
+      <w:r>
+        <w:rPr>
+          <w:rFonts w:hint="eastAsia"/>
+          <w:lang w:val="en-US" w:eastAsia="zh-CN"/>
+        </w:rPr>
+        <w:t>go项目目录标准</w:t>
+      </w:r>
+    </w:p>
+    <w:p>
+      <w:pPr>
+        <w:rPr>
+          <w:rFonts w:hint="default"/>
+          <w:lang w:val="en-US" w:eastAsia="zh-CN"/>
+        </w:rPr>
+      </w:pPr>
+      <w:r>
+        <w:rPr>
+          <w:rFonts w:hint="eastAsia"/>
+          <w:lang w:val="en-US" w:eastAsia="zh-CN"/>
+        </w:rPr>
+        <w:t>go目录</w:t>
+      </w:r>
+    </w:p>
+    <w:p>
+      <w:pPr>
+        <w:rPr>
+          <w:rFonts w:hint="eastAsia"/>
+          <w:lang w:val="en-US" w:eastAsia="zh-CN"/>
+        </w:rPr>
+      </w:pPr>
+      <w:r>
+        <w:rPr>
+          <w:rFonts w:hint="eastAsia"/>
+          <w:lang w:val="en-US" w:eastAsia="zh-CN"/>
+        </w:rPr>
+        <w:t>/cmd</w:t>
+      </w:r>
+    </w:p>
+    <w:p>
+      <w:pPr>
+        <w:rPr>
+          <w:rFonts w:hint="eastAsia"/>
+          <w:lang w:val="en-US" w:eastAsia="zh-CN"/>
+        </w:rPr>
+      </w:pPr>
+      <w:r>
+        <w:rPr>
+          <w:rFonts w:hint="eastAsia"/>
+          <w:lang w:val="en-US" w:eastAsia="zh-CN"/>
+        </w:rPr>
+        <w:t>本项目的主干。</w:t>
+      </w:r>
+    </w:p>
+    <w:p>
+      <w:pPr>
+        <w:rPr>
+          <w:rFonts w:hint="eastAsia"/>
+          <w:lang w:val="en-US" w:eastAsia="zh-CN"/>
+        </w:rPr>
+      </w:pPr>
+      <w:r>
+        <w:rPr>
+          <w:rFonts w:hint="eastAsia"/>
+          <w:lang w:val="en-US" w:eastAsia="zh-CN"/>
+        </w:rPr>
+        <w:t>每个应用程序的目录名应该与你想要的可执行文件的名称相匹配(例如，/cmd/myapp)。</w:t>
+      </w:r>
+    </w:p>
+    <w:p>
+      <w:pPr>
+        <w:rPr>
+          <w:rFonts w:hint="eastAsia"/>
+          <w:lang w:val="en-US" w:eastAsia="zh-CN"/>
+        </w:rPr>
+      </w:pPr>
+      <w:r>
+        <w:rPr>
+          <w:rFonts w:hint="eastAsia"/>
+          <w:lang w:val="en-US" w:eastAsia="zh-CN"/>
+        </w:rPr>
+        <w:t>不要在这个目录中放置太多代码。如果你认为代码可以导入并在其他项目中使用，那么它应该位于 /pkg 目录中。如果代码不是可重用的，或者你不希望其他人重用它，请将该代码放到 /internal 目录中。你会惊讶于别人会怎么做，所以要明确你的意图!</w:t>
+      </w:r>
+    </w:p>
+    <w:p>
+      <w:pPr>
+        <w:rPr>
+          <w:rFonts w:hint="eastAsia"/>
+          <w:lang w:val="en-US" w:eastAsia="zh-CN"/>
+        </w:rPr>
+      </w:pPr>
+      <w:r>
+        <w:rPr>
+          <w:rFonts w:hint="eastAsia"/>
+          <w:lang w:val="en-US" w:eastAsia="zh-CN"/>
+        </w:rPr>
+        <w:t>通常有一个小的 main 函数，从 /internal 和 /pkg 目录导入和调用代码，除此之外没有别的东西。</w:t>
+      </w:r>
+    </w:p>
+    <w:p>
+      <w:pPr>
+        <w:rPr>
+          <w:rFonts w:hint="eastAsia"/>
+          <w:lang w:val="en-US" w:eastAsia="zh-CN"/>
+        </w:rPr>
+      </w:pPr>
+    </w:p>
+    <w:p>
+      <w:pPr>
+        <w:rPr>
+          <w:rFonts w:hint="eastAsia"/>
+          <w:lang w:val="en-US" w:eastAsia="zh-CN"/>
+        </w:rPr>
+      </w:pPr>
+      <w:r>
+        <w:rPr>
+          <w:rFonts w:hint="eastAsia"/>
+          <w:lang w:val="en-US" w:eastAsia="zh-CN"/>
+        </w:rPr>
+        <w:t>/internal</w:t>
+      </w:r>
+    </w:p>
+    <w:p>
+      <w:pPr>
+        <w:rPr>
+          <w:rFonts w:hint="eastAsia"/>
+          <w:lang w:val="en-US" w:eastAsia="zh-CN"/>
+        </w:rPr>
+      </w:pPr>
+      <w:r>
+        <w:rPr>
+          <w:rFonts w:hint="eastAsia"/>
+          <w:lang w:val="en-US" w:eastAsia="zh-CN"/>
+        </w:rPr>
+        <w:t>私有应用程序和库代码。这是你不希望其他人在其应用程序或库中导入代码。请注意，这个布局模式是由 Go 编译器本身执行的。有关更多细节，请参阅Go 1.4 release notes 。注意，你并不局限于顶级 internal 目录。在项目树的任何级别上都可以有多个内部目录。</w:t>
+      </w:r>
+    </w:p>
+    <w:p>
+      <w:pPr>
+        <w:rPr>
+          <w:rFonts w:hint="eastAsia"/>
+          <w:lang w:val="en-US" w:eastAsia="zh-CN"/>
+        </w:rPr>
+      </w:pPr>
+      <w:r>
+        <w:rPr>
+          <w:rFonts w:hint="eastAsia"/>
+          <w:lang w:val="en-US" w:eastAsia="zh-CN"/>
+        </w:rPr>
+        <w:t>你可以选择向 internal 包中添加一些额外的结构，以分隔共享和非共享的内部代码。这不是必需的(特别是对于较小的项目)，但是最好有可视化的线索来显示预期的包的用途。你的实际应用程序代码可以放在 /internal/app 目录下(例如 /internal/app/myapp)，这些应用程序共享的代码可以放在 /internal/pkg 目录下(例如 /internal/pkg/myprivlib)。</w:t>
+      </w:r>
+    </w:p>
+    <w:p>
+      <w:pPr>
+        <w:rPr>
+          <w:rFonts w:hint="eastAsia"/>
+          <w:lang w:val="en-US" w:eastAsia="zh-CN"/>
+        </w:rPr>
+      </w:pPr>
+    </w:p>
+    <w:p>
+      <w:pPr>
+        <w:rPr>
+          <w:rFonts w:hint="eastAsia"/>
+          <w:lang w:val="en-US" w:eastAsia="zh-CN"/>
+        </w:rPr>
+      </w:pPr>
+      <w:r>
+        <w:rPr>
+          <w:rFonts w:hint="eastAsia"/>
+          <w:lang w:val="en-US" w:eastAsia="zh-CN"/>
+        </w:rPr>
+        <w:t>/pkg</w:t>
+      </w:r>
+    </w:p>
+    <w:p>
+      <w:pPr>
+        <w:rPr>
+          <w:rFonts w:hint="eastAsia"/>
+          <w:lang w:val="en-US" w:eastAsia="zh-CN"/>
+        </w:rPr>
+      </w:pPr>
+      <w:r>
+        <w:rPr>
+          <w:rFonts w:hint="eastAsia"/>
+          <w:lang w:val="en-US" w:eastAsia="zh-CN"/>
+        </w:rPr>
+        <w:t>外部应用程序可以使用的库代码(例如 /pkg/mypubliclib)。其他项目会导入这些库，希望它们能正常工作，所以在这里放东西之前要三思:-)注意，internal 目录是确保私有包不可导入的更好方法，因为它是由 Go 强制执行的。/pkg 目录仍然是一种很好的方式，可以显式地表示该目录中的代码对于其他人来说是安全使用的好方法。由 Travis Jeffery  撰写的 I'll take pkg over internal 博客文章提供了 pkg 和 internal 目录的一个很好的概述，以及什么时候使用它们是有意义的。</w:t>
+      </w:r>
+    </w:p>
+    <w:p>
+      <w:pPr>
+        <w:rPr>
+          <w:rFonts w:hint="eastAsia"/>
+          <w:lang w:val="en-US" w:eastAsia="zh-CN"/>
+        </w:rPr>
+      </w:pPr>
+      <w:r>
+        <w:rPr>
+          <w:rFonts w:hint="eastAsia"/>
+          <w:lang w:val="en-US" w:eastAsia="zh-CN"/>
+        </w:rPr>
+        <w:t>当根目录包含大量非 Go 组件和目录时，这也是一种将 Go 代码分组到一个位置的方法，这使得运行各种 Go 工具变得更加容易（正如在这些演讲中提到的那样: 来自 GopherCon EU 2018 的 Best Practices for Industrial Programming , GopherCon 2018: Kat Zien - How Do You Structure Your Go Apps 和 GoLab 2018 - Massimiliano Pippi - Project layout patterns in Go ）。</w:t>
+      </w:r>
+    </w:p>
+    <w:p>
+      <w:pPr>
+        <w:rPr>
+          <w:rFonts w:hint="eastAsia"/>
+          <w:lang w:val="en-US" w:eastAsia="zh-CN"/>
+        </w:rPr>
+      </w:pPr>
+      <w:r>
+        <w:rPr>
+          <w:rFonts w:hint="eastAsia"/>
+          <w:lang w:val="en-US" w:eastAsia="zh-CN"/>
+        </w:rPr>
+        <w:t>如果你想查看哪个流行的 Go 存储库使用此项目布局模式，请查看 /pkg 目录。这是一种常见的布局模式，但并不是所有人都接受它，一些 Go 社区的人也不推荐它。</w:t>
+      </w:r>
+    </w:p>
+    <w:p>
+      <w:pPr>
+        <w:rPr>
+          <w:rFonts w:hint="eastAsia"/>
+          <w:lang w:val="en-US" w:eastAsia="zh-CN"/>
+        </w:rPr>
+      </w:pPr>
+      <w:r>
+        <w:rPr>
+          <w:rFonts w:hint="eastAsia"/>
+          <w:lang w:val="en-US" w:eastAsia="zh-CN"/>
+        </w:rPr>
+        <w:t>如果你的应用程序项目真的很小，并且额外的嵌套并不能增加多少价值(除非你真的想要:-)，那就不要使用它。当它变得足够大时，你的根目录会变得非常繁琐时(尤其是当你有很多非 Go 应用组件时)，请考虑一下。</w:t>
+      </w:r>
+    </w:p>
+    <w:p>
+      <w:pPr>
+        <w:rPr>
+          <w:rFonts w:hint="eastAsia"/>
+          <w:lang w:val="en-US" w:eastAsia="zh-CN"/>
+        </w:rPr>
+      </w:pPr>
+    </w:p>
+    <w:p>
+      <w:pPr>
+        <w:rPr>
+          <w:rFonts w:hint="eastAsia"/>
+          <w:lang w:val="en-US" w:eastAsia="zh-CN"/>
+        </w:rPr>
+      </w:pPr>
+      <w:r>
+        <w:rPr>
+          <w:rFonts w:hint="eastAsia"/>
+          <w:lang w:val="en-US" w:eastAsia="zh-CN"/>
+        </w:rPr>
+        <w:t>/vendor</w:t>
+      </w:r>
+    </w:p>
+    <w:p>
+      <w:pPr>
+        <w:rPr>
+          <w:rFonts w:hint="eastAsia"/>
+          <w:lang w:val="en-US" w:eastAsia="zh-CN"/>
+        </w:rPr>
+      </w:pPr>
+      <w:r>
+        <w:rPr>
+          <w:rFonts w:hint="eastAsia"/>
+          <w:lang w:val="en-US" w:eastAsia="zh-CN"/>
+        </w:rPr>
+        <w:t>应用程序依赖项(手动管理或使用你喜欢的依赖项管理工具，如新的内置 Go Modules 功能)。go mod vendor 命令将为你创建 /vendor 目录。请注意，如果未使用默认情况下处于启用状态的 Go 1.14，则可能需要在 go build 命令中添加 -mod=vendor 标志。</w:t>
+      </w:r>
+    </w:p>
+    <w:p>
+      <w:pPr>
+        <w:rPr>
+          <w:rFonts w:hint="eastAsia"/>
+          <w:lang w:val="en-US" w:eastAsia="zh-CN"/>
+        </w:rPr>
+      </w:pPr>
+      <w:r>
+        <w:rPr>
+          <w:rFonts w:hint="eastAsia"/>
+          <w:lang w:val="en-US" w:eastAsia="zh-CN"/>
+        </w:rPr>
+        <w:t>如果你正在构建一个库，那么不要提交你的应用程序依赖项。</w:t>
+      </w:r>
+    </w:p>
+    <w:p>
+      <w:pPr>
+        <w:rPr>
+          <w:rFonts w:hint="eastAsia"/>
+          <w:lang w:val="en-US" w:eastAsia="zh-CN"/>
+        </w:rPr>
+      </w:pPr>
+    </w:p>
+    <w:p>
+      <w:pPr>
+        <w:rPr>
+          <w:rFonts w:hint="eastAsia"/>
+          <w:lang w:val="en-US" w:eastAsia="zh-CN"/>
+        </w:rPr>
+      </w:pPr>
+      <w:r>
+        <w:rPr>
+          <w:rFonts w:hint="eastAsia"/>
+          <w:lang w:val="en-US" w:eastAsia="zh-CN"/>
+        </w:rPr>
+        <w:t>注意，自从 1.13 以后，Go 还启用了模块代理功能(默认使用 https://proxy.golang.org 作为他们的模块代理服务器)。在here 阅读更多关于它的信息，看看它是否符合你的所有需求和约束。如果需要，那么你根本不需要 vendor 目录。</w:t>
+      </w:r>
+    </w:p>
+    <w:p>
+      <w:pPr>
+        <w:rPr>
+          <w:rFonts w:hint="eastAsia"/>
+          <w:lang w:val="en-US" w:eastAsia="zh-CN"/>
+        </w:rPr>
+      </w:pPr>
+    </w:p>
+    <w:p>
+      <w:pPr>
+        <w:rPr>
+          <w:rFonts w:hint="eastAsia"/>
+          <w:lang w:val="en-US" w:eastAsia="zh-CN"/>
+        </w:rPr>
+      </w:pPr>
+      <w:r>
+        <w:rPr>
+          <w:rFonts w:hint="eastAsia"/>
+          <w:lang w:val="en-US" w:eastAsia="zh-CN"/>
+        </w:rPr>
+        <w:t>服务应用程序目录</w:t>
+      </w:r>
+    </w:p>
+    <w:p>
+      <w:pPr>
+        <w:rPr>
+          <w:rFonts w:hint="default"/>
+          <w:lang w:val="en-US" w:eastAsia="zh-CN"/>
+        </w:rPr>
+      </w:pPr>
+      <w:r>
+        <w:rPr>
+          <w:rFonts w:hint="default"/>
+          <w:lang w:val="en-US" w:eastAsia="zh-CN"/>
+        </w:rPr>
+        <w:t>/api</w:t>
+      </w:r>
+    </w:p>
+    <w:p>
+      <w:pPr>
+        <w:rPr>
+          <w:rFonts w:hint="default"/>
+          <w:lang w:val="en-US" w:eastAsia="zh-CN"/>
+        </w:rPr>
+      </w:pPr>
+      <w:r>
+        <w:rPr>
+          <w:rFonts w:hint="default"/>
+          <w:lang w:val="en-US" w:eastAsia="zh-CN"/>
+        </w:rPr>
+        <w:t>OpenAPI/Swagger 规范，JSON 模式文件，协议定义文件。</w:t>
+      </w:r>
+    </w:p>
+    <w:p>
+      <w:pPr>
+        <w:rPr>
+          <w:rFonts w:hint="default"/>
+          <w:lang w:val="en-US" w:eastAsia="zh-CN"/>
+        </w:rPr>
+      </w:pPr>
+    </w:p>
+    <w:p>
+      <w:pPr>
+        <w:rPr>
+          <w:rFonts w:hint="eastAsia"/>
+          <w:lang w:val="en-US" w:eastAsia="zh-CN"/>
+        </w:rPr>
+      </w:pPr>
+      <w:r>
+        <w:rPr>
+          <w:rFonts w:hint="eastAsia"/>
+          <w:lang w:val="en-US" w:eastAsia="zh-CN"/>
+        </w:rPr>
+        <w:t>web应用程序目录</w:t>
+      </w:r>
+    </w:p>
+    <w:p>
+      <w:pPr>
+        <w:rPr>
+          <w:rFonts w:hint="default"/>
+          <w:lang w:val="en-US" w:eastAsia="zh-CN"/>
+        </w:rPr>
+      </w:pPr>
+      <w:r>
+        <w:rPr>
+          <w:rFonts w:hint="default"/>
+          <w:lang w:val="en-US" w:eastAsia="zh-CN"/>
+        </w:rPr>
+        <w:t>/web</w:t>
+      </w:r>
+    </w:p>
+    <w:p>
+      <w:pPr>
+        <w:rPr>
+          <w:rFonts w:hint="default"/>
+          <w:lang w:val="en-US" w:eastAsia="zh-CN"/>
+        </w:rPr>
+      </w:pPr>
+      <w:r>
+        <w:rPr>
+          <w:rFonts w:hint="default"/>
+          <w:lang w:val="en-US" w:eastAsia="zh-CN"/>
+        </w:rPr>
+        <w:t>特定于 Web 应用程序的组件:静态 Web 资源、服务器端模板和 SPAs。</w:t>
+      </w:r>
+    </w:p>
+    <w:p>
+      <w:pPr>
+        <w:rPr>
+          <w:rFonts w:hint="default"/>
+          <w:lang w:val="en-US" w:eastAsia="zh-CN"/>
+        </w:rPr>
+      </w:pPr>
+    </w:p>
+    <w:p>
+      <w:pPr>
+        <w:rPr>
+          <w:rFonts w:hint="eastAsia"/>
+          <w:lang w:val="en-US" w:eastAsia="zh-CN"/>
+        </w:rPr>
+      </w:pPr>
+      <w:r>
+        <w:rPr>
+          <w:rFonts w:hint="eastAsia"/>
+          <w:lang w:val="en-US" w:eastAsia="zh-CN"/>
+        </w:rPr>
+        <w:t>通用应用目录</w:t>
+      </w:r>
+    </w:p>
+    <w:p>
+      <w:pPr>
+        <w:rPr>
+          <w:rFonts w:hint="default"/>
+          <w:lang w:val="en-US" w:eastAsia="zh-CN"/>
+        </w:rPr>
+      </w:pPr>
+      <w:r>
+        <w:rPr>
+          <w:rFonts w:hint="default"/>
+          <w:lang w:val="en-US" w:eastAsia="zh-CN"/>
+        </w:rPr>
+        <w:t>/configs</w:t>
+      </w:r>
+    </w:p>
+    <w:p>
+      <w:pPr>
+        <w:rPr>
+          <w:rFonts w:hint="default"/>
+          <w:lang w:val="en-US" w:eastAsia="zh-CN"/>
+        </w:rPr>
+      </w:pPr>
+      <w:r>
+        <w:rPr>
+          <w:rFonts w:hint="default"/>
+          <w:lang w:val="en-US" w:eastAsia="zh-CN"/>
+        </w:rPr>
+        <w:t>配置文件模板或默认配置。</w:t>
+      </w:r>
+    </w:p>
+    <w:p>
+      <w:pPr>
+        <w:rPr>
+          <w:rFonts w:hint="default"/>
+          <w:lang w:val="en-US" w:eastAsia="zh-CN"/>
+        </w:rPr>
+      </w:pPr>
+      <w:r>
+        <w:rPr>
+          <w:rFonts w:hint="default"/>
+          <w:lang w:val="en-US" w:eastAsia="zh-CN"/>
+        </w:rPr>
+        <w:t>将你的 confd 或 consul-template 模板文件放在这里。</w:t>
+      </w:r>
+    </w:p>
+    <w:p>
+      <w:pPr>
+        <w:rPr>
+          <w:rFonts w:hint="default"/>
+          <w:lang w:val="en-US" w:eastAsia="zh-CN"/>
+        </w:rPr>
+      </w:pPr>
+    </w:p>
+    <w:p>
+      <w:pPr>
+        <w:rPr>
+          <w:rFonts w:hint="default"/>
+          <w:lang w:val="en-US" w:eastAsia="zh-CN"/>
+        </w:rPr>
+      </w:pPr>
+      <w:r>
+        <w:rPr>
+          <w:rFonts w:hint="default"/>
+          <w:lang w:val="en-US" w:eastAsia="zh-CN"/>
+        </w:rPr>
+        <w:t>/init</w:t>
+      </w:r>
+    </w:p>
+    <w:p>
+      <w:pPr>
+        <w:rPr>
+          <w:rFonts w:hint="default"/>
+          <w:lang w:val="en-US" w:eastAsia="zh-CN"/>
+        </w:rPr>
+      </w:pPr>
+      <w:r>
+        <w:rPr>
+          <w:rFonts w:hint="default"/>
+          <w:lang w:val="en-US" w:eastAsia="zh-CN"/>
+        </w:rPr>
+        <w:t>System init（systemd，upstart，sysv）和 process manager/supervisor（runit，supervisor）配置。</w:t>
+      </w:r>
+    </w:p>
+    <w:p>
+      <w:pPr>
+        <w:rPr>
+          <w:rFonts w:hint="default"/>
+          <w:lang w:val="en-US" w:eastAsia="zh-CN"/>
+        </w:rPr>
+      </w:pPr>
+    </w:p>
+    <w:p>
+      <w:pPr>
+        <w:rPr>
+          <w:rFonts w:hint="default"/>
+          <w:lang w:val="en-US" w:eastAsia="zh-CN"/>
+        </w:rPr>
+      </w:pPr>
+      <w:r>
+        <w:rPr>
+          <w:rFonts w:hint="default"/>
+          <w:lang w:val="en-US" w:eastAsia="zh-CN"/>
+        </w:rPr>
+        <w:t>/scripts</w:t>
+      </w:r>
+    </w:p>
+    <w:p>
+      <w:pPr>
+        <w:rPr>
+          <w:rFonts w:hint="default"/>
+          <w:lang w:val="en-US" w:eastAsia="zh-CN"/>
+        </w:rPr>
+      </w:pPr>
+      <w:r>
+        <w:rPr>
+          <w:rFonts w:hint="default"/>
+          <w:lang w:val="en-US" w:eastAsia="zh-CN"/>
+        </w:rPr>
+        <w:t>执行各种构建、安装、分析等操作的脚本。</w:t>
+      </w:r>
+    </w:p>
+    <w:p>
+      <w:pPr>
+        <w:rPr>
+          <w:rFonts w:hint="default"/>
+          <w:lang w:val="en-US" w:eastAsia="zh-CN"/>
+        </w:rPr>
+      </w:pPr>
+      <w:r>
+        <w:rPr>
+          <w:rFonts w:hint="default"/>
+          <w:lang w:val="en-US" w:eastAsia="zh-CN"/>
+        </w:rPr>
+        <w:t>这些脚本保持了根级别的 Makefile 变得小而简单(例如， https://github.com/hashicorp/terraform/blob/main/Makefile )。</w:t>
+      </w:r>
+    </w:p>
+    <w:p>
+      <w:pPr>
+        <w:rPr>
+          <w:rFonts w:hint="default"/>
+          <w:lang w:val="en-US" w:eastAsia="zh-CN"/>
+        </w:rPr>
+      </w:pPr>
+    </w:p>
+    <w:p>
+      <w:pPr>
+        <w:rPr>
+          <w:rFonts w:hint="default"/>
+          <w:lang w:val="en-US" w:eastAsia="zh-CN"/>
+        </w:rPr>
+      </w:pPr>
+      <w:r>
+        <w:rPr>
+          <w:rFonts w:hint="default"/>
+          <w:lang w:val="en-US" w:eastAsia="zh-CN"/>
+        </w:rPr>
+        <w:t>/build</w:t>
+      </w:r>
+    </w:p>
+    <w:p>
+      <w:pPr>
+        <w:rPr>
+          <w:rFonts w:hint="default"/>
+          <w:lang w:val="en-US" w:eastAsia="zh-CN"/>
+        </w:rPr>
+      </w:pPr>
+      <w:r>
+        <w:rPr>
+          <w:rFonts w:hint="default"/>
+          <w:lang w:val="en-US" w:eastAsia="zh-CN"/>
+        </w:rPr>
+        <w:t>打包和持续集成。</w:t>
+      </w:r>
+    </w:p>
+    <w:p>
+      <w:pPr>
+        <w:rPr>
+          <w:rFonts w:hint="default"/>
+          <w:lang w:val="en-US" w:eastAsia="zh-CN"/>
+        </w:rPr>
+      </w:pPr>
+      <w:r>
+        <w:rPr>
+          <w:rFonts w:hint="default"/>
+          <w:lang w:val="en-US" w:eastAsia="zh-CN"/>
+        </w:rPr>
+        <w:t>将你的云( AMI )、容器( Docker )、操作系统( deb、rpm、pkg )包配置和脚本放在 /build/package 目录下。</w:t>
+      </w:r>
+    </w:p>
+    <w:p>
+      <w:pPr>
+        <w:rPr>
+          <w:rFonts w:hint="default"/>
+          <w:lang w:val="en-US" w:eastAsia="zh-CN"/>
+        </w:rPr>
+      </w:pPr>
+      <w:r>
+        <w:rPr>
+          <w:rFonts w:hint="default"/>
+          <w:lang w:val="en-US" w:eastAsia="zh-CN"/>
+        </w:rPr>
+        <w:t>将你的 CI (travis、circle、drone)配置和脚本放在 /build/ci 目录中。请注意，有些 CI 工具(例如 Travis CI)对配置文件的位置非常挑剔。尝试将配置文件放在 /build/ci 目录中，将它们链接到 CI 工具期望它们的位置(如果可能的话)。</w:t>
+      </w:r>
+    </w:p>
+    <w:p>
+      <w:pPr>
+        <w:rPr>
+          <w:rFonts w:hint="default"/>
+          <w:lang w:val="en-US" w:eastAsia="zh-CN"/>
+        </w:rPr>
+      </w:pPr>
+    </w:p>
+    <w:p>
+      <w:pPr>
+        <w:rPr>
+          <w:rFonts w:hint="default"/>
+          <w:lang w:val="en-US" w:eastAsia="zh-CN"/>
+        </w:rPr>
+      </w:pPr>
+      <w:r>
+        <w:rPr>
+          <w:rFonts w:hint="default"/>
+          <w:lang w:val="en-US" w:eastAsia="zh-CN"/>
+        </w:rPr>
+        <w:t>/deployments</w:t>
+      </w:r>
+    </w:p>
+    <w:p>
+      <w:pPr>
+        <w:rPr>
+          <w:rFonts w:hint="default"/>
+          <w:lang w:val="en-US" w:eastAsia="zh-CN"/>
+        </w:rPr>
+      </w:pPr>
+      <w:r>
+        <w:rPr>
+          <w:rFonts w:hint="default"/>
+          <w:lang w:val="en-US" w:eastAsia="zh-CN"/>
+        </w:rPr>
+        <w:t>IaaS、PaaS、系统和容器编排部署配置和模板(docker-compose、kubernetes/helm、mesos、terraform、bosh)。注意，在一些存储库中(特别是使用 kubernetes 部署的应用程序)，这个目录被称为 /deploy。</w:t>
+      </w:r>
+    </w:p>
+    <w:p>
+      <w:pPr>
+        <w:rPr>
+          <w:rFonts w:hint="default"/>
+          <w:lang w:val="en-US" w:eastAsia="zh-CN"/>
+        </w:rPr>
+      </w:pPr>
+    </w:p>
+    <w:p>
+      <w:pPr>
+        <w:rPr>
+          <w:rFonts w:hint="default"/>
+          <w:lang w:val="en-US" w:eastAsia="zh-CN"/>
+        </w:rPr>
+      </w:pPr>
+      <w:r>
+        <w:rPr>
+          <w:rFonts w:hint="default"/>
+          <w:lang w:val="en-US" w:eastAsia="zh-CN"/>
+        </w:rPr>
+        <w:t>/test</w:t>
+      </w:r>
+    </w:p>
+    <w:p>
+      <w:pPr>
+        <w:rPr>
+          <w:rFonts w:hint="default"/>
+          <w:lang w:val="en-US" w:eastAsia="zh-CN"/>
+        </w:rPr>
+      </w:pPr>
+      <w:r>
+        <w:rPr>
+          <w:rFonts w:hint="default"/>
+          <w:lang w:val="en-US" w:eastAsia="zh-CN"/>
+        </w:rPr>
+        <w:t>额外的外部测试应用程序和测试数据。你可以随时根据需求构造 /test 目录。对于较大的项目，有一个数据子目录是有意义的。例如，你可以使用 /test/data 或 /test/testdata (如果你需要忽略目录中的内容)。请注意，Go 还会忽略以“.”或“_”开头的目录或文件，因此在如何命名测试数据目录方面有更大的灵活性。</w:t>
+      </w:r>
+    </w:p>
+    <w:p>
+      <w:pPr>
+        <w:rPr>
+          <w:rFonts w:hint="eastAsia"/>
+          <w:lang w:val="en-US" w:eastAsia="zh-CN"/>
+        </w:rPr>
+      </w:pPr>
+      <w:r>
+        <w:rPr>
+          <w:rFonts w:hint="eastAsia"/>
+          <w:lang w:val="en-US" w:eastAsia="zh-CN"/>
+        </w:rPr>
+        <w:t>其他目录：</w:t>
+      </w:r>
+    </w:p>
+    <w:p>
+      <w:pPr>
+        <w:rPr>
+          <w:rFonts w:hint="default"/>
+          <w:lang w:val="en-US" w:eastAsia="zh-CN"/>
+        </w:rPr>
+      </w:pPr>
+      <w:r>
+        <w:rPr>
+          <w:rFonts w:hint="default"/>
+          <w:lang w:val="en-US" w:eastAsia="zh-CN"/>
+        </w:rPr>
+        <w:t>/docs</w:t>
+      </w:r>
+    </w:p>
+    <w:p>
+      <w:pPr>
+        <w:rPr>
+          <w:rFonts w:hint="default"/>
+          <w:lang w:val="en-US" w:eastAsia="zh-CN"/>
+        </w:rPr>
+      </w:pPr>
+      <w:r>
+        <w:rPr>
+          <w:rFonts w:hint="default"/>
+          <w:lang w:val="en-US" w:eastAsia="zh-CN"/>
+        </w:rPr>
+        <w:t>设计和用户文档(除了 godoc 生成的文档之外)。</w:t>
+      </w:r>
+    </w:p>
+    <w:p>
+      <w:pPr>
+        <w:rPr>
+          <w:rFonts w:hint="default"/>
+          <w:lang w:val="en-US" w:eastAsia="zh-CN"/>
+        </w:rPr>
+      </w:pPr>
+      <w:r>
+        <w:rPr>
+          <w:rFonts w:hint="default"/>
+          <w:lang w:val="en-US" w:eastAsia="zh-CN"/>
+        </w:rPr>
+        <w:t>有关示例，请参阅 /docs 目录。</w:t>
+      </w:r>
+    </w:p>
+    <w:p>
+      <w:pPr>
+        <w:rPr>
+          <w:rFonts w:hint="default"/>
+          <w:lang w:val="en-US" w:eastAsia="zh-CN"/>
+        </w:rPr>
+      </w:pPr>
+    </w:p>
+    <w:p>
+      <w:pPr>
+        <w:rPr>
+          <w:rFonts w:hint="default"/>
+          <w:lang w:val="en-US" w:eastAsia="zh-CN"/>
+        </w:rPr>
+      </w:pPr>
+      <w:r>
+        <w:rPr>
+          <w:rFonts w:hint="default"/>
+          <w:lang w:val="en-US" w:eastAsia="zh-CN"/>
+        </w:rPr>
+        <w:t>/tools</w:t>
+      </w:r>
+    </w:p>
+    <w:p>
+      <w:pPr>
+        <w:rPr>
+          <w:rFonts w:hint="default"/>
+          <w:lang w:val="en-US" w:eastAsia="zh-CN"/>
+        </w:rPr>
+      </w:pPr>
+      <w:r>
+        <w:rPr>
+          <w:rFonts w:hint="default"/>
+          <w:lang w:val="en-US" w:eastAsia="zh-CN"/>
+        </w:rPr>
+        <w:t>这个项目的支持工具。注意，这些工具可以从 /pkg 和 /internal 目录导入代码。</w:t>
+      </w:r>
+    </w:p>
+    <w:p>
+      <w:pPr>
+        <w:rPr>
+          <w:rFonts w:hint="default"/>
+          <w:lang w:val="en-US" w:eastAsia="zh-CN"/>
+        </w:rPr>
+      </w:pPr>
+      <w:r>
+        <w:rPr>
+          <w:rFonts w:hint="default"/>
+          <w:lang w:val="en-US" w:eastAsia="zh-CN"/>
+        </w:rPr>
+        <w:t>有关示例，请参见 /tools 目录。</w:t>
+      </w:r>
+    </w:p>
+    <w:p>
+      <w:pPr>
+        <w:rPr>
+          <w:rFonts w:hint="default"/>
+          <w:lang w:val="en-US" w:eastAsia="zh-CN"/>
+        </w:rPr>
+      </w:pPr>
+    </w:p>
+    <w:p>
+      <w:pPr>
+        <w:rPr>
+          <w:rFonts w:hint="default"/>
+          <w:lang w:val="en-US" w:eastAsia="zh-CN"/>
+        </w:rPr>
+      </w:pPr>
+      <w:r>
+        <w:rPr>
+          <w:rFonts w:hint="default"/>
+          <w:lang w:val="en-US" w:eastAsia="zh-CN"/>
+        </w:rPr>
+        <w:t>/examples</w:t>
+      </w:r>
+    </w:p>
+    <w:p>
+      <w:pPr>
+        <w:rPr>
+          <w:rFonts w:hint="default"/>
+          <w:lang w:val="en-US" w:eastAsia="zh-CN"/>
+        </w:rPr>
+      </w:pPr>
+      <w:r>
+        <w:rPr>
+          <w:rFonts w:hint="default"/>
+          <w:lang w:val="en-US" w:eastAsia="zh-CN"/>
+        </w:rPr>
+        <w:t>你的应用程序和/或公共库的示例。</w:t>
+      </w:r>
+    </w:p>
+    <w:p>
+      <w:pPr>
+        <w:rPr>
+          <w:rFonts w:hint="default"/>
+          <w:lang w:val="en-US" w:eastAsia="zh-CN"/>
+        </w:rPr>
+      </w:pPr>
+      <w:r>
+        <w:rPr>
+          <w:rFonts w:hint="default"/>
+          <w:lang w:val="en-US" w:eastAsia="zh-CN"/>
+        </w:rPr>
+        <w:t>有关示例，请参见 /examples 目录。</w:t>
+      </w:r>
+    </w:p>
+    <w:p>
+      <w:pPr>
+        <w:rPr>
+          <w:rFonts w:hint="default"/>
+          <w:lang w:val="en-US" w:eastAsia="zh-CN"/>
+        </w:rPr>
+      </w:pPr>
+    </w:p>
+    <w:p>
+      <w:pPr>
+        <w:rPr>
+          <w:rFonts w:hint="default"/>
+          <w:lang w:val="en-US" w:eastAsia="zh-CN"/>
+        </w:rPr>
+      </w:pPr>
+      <w:r>
+        <w:rPr>
+          <w:rFonts w:hint="default"/>
+          <w:lang w:val="en-US" w:eastAsia="zh-CN"/>
+        </w:rPr>
+        <w:t>/third_party</w:t>
+      </w:r>
+    </w:p>
+    <w:p>
+      <w:pPr>
+        <w:rPr>
+          <w:rFonts w:hint="default"/>
+          <w:lang w:val="en-US" w:eastAsia="zh-CN"/>
+        </w:rPr>
+      </w:pPr>
+      <w:r>
+        <w:rPr>
+          <w:rFonts w:hint="default"/>
+          <w:lang w:val="en-US" w:eastAsia="zh-CN"/>
+        </w:rPr>
+        <w:t>外部辅助工具，分叉代码和其他第三方工具(例如 Swagger UI)。</w:t>
+      </w:r>
+    </w:p>
+    <w:p>
+      <w:pPr>
+        <w:rPr>
+          <w:rFonts w:hint="default"/>
+          <w:lang w:val="en-US" w:eastAsia="zh-CN"/>
+        </w:rPr>
+      </w:pPr>
+    </w:p>
+    <w:p>
+      <w:pPr>
+        <w:rPr>
+          <w:rFonts w:hint="default"/>
+          <w:lang w:val="en-US" w:eastAsia="zh-CN"/>
+        </w:rPr>
+      </w:pPr>
+      <w:r>
+        <w:rPr>
+          <w:rFonts w:hint="default"/>
+          <w:lang w:val="en-US" w:eastAsia="zh-CN"/>
+        </w:rPr>
+        <w:t>/githooks</w:t>
+      </w:r>
+    </w:p>
+    <w:p>
+      <w:pPr>
+        <w:rPr>
+          <w:rFonts w:hint="default"/>
+          <w:lang w:val="en-US" w:eastAsia="zh-CN"/>
+        </w:rPr>
+      </w:pPr>
+      <w:r>
+        <w:rPr>
+          <w:rFonts w:hint="default"/>
+          <w:lang w:val="en-US" w:eastAsia="zh-CN"/>
+        </w:rPr>
+        <w:t>Git hooks。</w:t>
+      </w:r>
+    </w:p>
+    <w:p>
+      <w:pPr>
+        <w:rPr>
+          <w:rFonts w:hint="default"/>
+          <w:lang w:val="en-US" w:eastAsia="zh-CN"/>
+        </w:rPr>
+      </w:pPr>
+    </w:p>
+    <w:p>
+      <w:pPr>
+        <w:rPr>
+          <w:rFonts w:hint="default"/>
+          <w:lang w:val="en-US" w:eastAsia="zh-CN"/>
+        </w:rPr>
+      </w:pPr>
+      <w:r>
+        <w:rPr>
+          <w:rFonts w:hint="default"/>
+          <w:lang w:val="en-US" w:eastAsia="zh-CN"/>
+        </w:rPr>
+        <w:t>/assets</w:t>
+      </w:r>
+    </w:p>
+    <w:p>
+      <w:pPr>
+        <w:rPr>
+          <w:rFonts w:hint="default"/>
+          <w:lang w:val="en-US" w:eastAsia="zh-CN"/>
+        </w:rPr>
+      </w:pPr>
+      <w:r>
+        <w:rPr>
+          <w:rFonts w:hint="default"/>
+          <w:lang w:val="en-US" w:eastAsia="zh-CN"/>
+        </w:rPr>
+        <w:t>与存储库一起使用的其他资源(图像、徽标等)。</w:t>
+      </w:r>
+    </w:p>
+    <w:p>
+      <w:pPr>
+        <w:rPr>
+          <w:rFonts w:hint="default"/>
+          <w:lang w:val="en-US" w:eastAsia="zh-CN"/>
+        </w:rPr>
+      </w:pPr>
+    </w:p>
+    <w:p>
+      <w:pPr>
+        <w:rPr>
+          <w:rFonts w:hint="default"/>
+          <w:lang w:val="en-US" w:eastAsia="zh-CN"/>
+        </w:rPr>
+      </w:pPr>
+      <w:r>
+        <w:rPr>
+          <w:rFonts w:hint="default"/>
+          <w:lang w:val="en-US" w:eastAsia="zh-CN"/>
+        </w:rPr>
+        <w:t>/website</w:t>
+      </w:r>
+    </w:p>
+    <w:p>
+      <w:pPr>
+        <w:rPr>
+          <w:rFonts w:hint="default"/>
+          <w:lang w:val="en-US" w:eastAsia="zh-CN"/>
+        </w:rPr>
+      </w:pPr>
+      <w:r>
+        <w:rPr>
+          <w:rFonts w:hint="default"/>
+          <w:lang w:val="en-US" w:eastAsia="zh-CN"/>
+        </w:rPr>
+        <w:t>如果你不使用 Github 页面，则在这里放置项目的网站数据。</w:t>
+      </w:r>
+    </w:p>
+    <w:p>
+      <w:pPr>
+        <w:rPr>
+          <w:rFonts w:hint="eastAsia"/>
+          <w:lang w:val="en-US" w:eastAsia="zh-CN"/>
+        </w:rPr>
+      </w:pPr>
+    </w:p>
     <w:p>
       <w:pPr>
         <w:rPr>
@@ -3586,6 +4638,7 @@
     <w:p>
       <w:pPr>
         <w:numPr>
+          <w:ilvl w:val="0"/>
           <w:numId w:val="0"/>
         </w:numPr>
         <w:rPr>
@@ -3608,6 +4661,7 @@
     <w:p>
       <w:pPr>
         <w:numPr>
+          <w:ilvl w:val="0"/>
           <w:numId w:val="0"/>
         </w:numPr>
         <w:rPr>
@@ -3630,6 +4684,7 @@
     <w:p>
       <w:pPr>
         <w:numPr>
+          <w:ilvl w:val="0"/>
           <w:numId w:val="0"/>
         </w:numPr>
         <w:rPr>
@@ -3652,6 +4707,7 @@
     <w:p>
       <w:pPr>
         <w:numPr>
+          <w:ilvl w:val="0"/>
           <w:numId w:val="0"/>
         </w:numPr>
         <w:rPr>
@@ -3674,6 +4730,7 @@
     <w:p>
       <w:pPr>
         <w:numPr>
+          <w:ilvl w:val="0"/>
           <w:numId w:val="0"/>
         </w:numPr>
         <w:rPr>
@@ -3696,6 +4753,7 @@
     <w:p>
       <w:pPr>
         <w:numPr>
+          <w:ilvl w:val="0"/>
           <w:numId w:val="0"/>
         </w:numPr>
         <w:ind w:leftChars="0"/>
@@ -3719,6 +4777,7 @@
     <w:p>
       <w:pPr>
         <w:numPr>
+          <w:ilvl w:val="0"/>
           <w:numId w:val="0"/>
         </w:numPr>
         <w:ind w:leftChars="0"/>
@@ -3742,6 +4801,7 @@
     <w:p>
       <w:pPr>
         <w:numPr>
+          <w:ilvl w:val="0"/>
           <w:numId w:val="0"/>
         </w:numPr>
         <w:ind w:leftChars="0"/>
@@ -3765,6 +4825,7 @@
     <w:p>
       <w:pPr>
         <w:numPr>
+          <w:ilvl w:val="0"/>
           <w:numId w:val="0"/>
         </w:numPr>
         <w:ind w:leftChars="0"/>
@@ -3812,6 +4873,7 @@
     <w:p>
       <w:pPr>
         <w:numPr>
+          <w:ilvl w:val="0"/>
           <w:numId w:val="0"/>
         </w:numPr>
         <w:ind w:leftChars="0"/>
@@ -3835,6 +4897,7 @@
     <w:p>
       <w:pPr>
         <w:numPr>
+          <w:ilvl w:val="0"/>
           <w:numId w:val="0"/>
         </w:numPr>
         <w:ind w:leftChars="0"/>
@@ -3858,6 +4921,7 @@
     <w:p>
       <w:pPr>
         <w:numPr>
+          <w:ilvl w:val="0"/>
           <w:numId w:val="0"/>
         </w:numPr>
         <w:ind w:leftChars="0"/>
@@ -3896,6 +4960,7 @@
     <w:p>
       <w:pPr>
         <w:numPr>
+          <w:ilvl w:val="0"/>
           <w:numId w:val="0"/>
         </w:numPr>
         <w:rPr>
@@ -3918,6 +4983,7 @@
     <w:p>
       <w:pPr>
         <w:numPr>
+          <w:ilvl w:val="0"/>
           <w:numId w:val="0"/>
         </w:numPr>
         <w:rPr>
@@ -3940,6 +5006,7 @@
     <w:p>
       <w:pPr>
         <w:numPr>
+          <w:ilvl w:val="0"/>
           <w:numId w:val="0"/>
         </w:numPr>
         <w:rPr>
@@ -3962,6 +5029,7 @@
     <w:p>
       <w:pPr>
         <w:numPr>
+          <w:ilvl w:val="0"/>
           <w:numId w:val="0"/>
         </w:numPr>
         <w:rPr>
@@ -3984,19 +5052,21 @@
     <w:p>
       <w:pPr>
         <w:numPr>
-          <w:numId w:val="0"/>
-        </w:numPr>
-        <w:rPr>
-          <w:rFonts w:hint="default"/>
-          <w:b w:val="0"/>
-          <w:bCs w:val="0"/>
-          <w:lang w:val="en-US" w:eastAsia="zh-CN"/>
-        </w:rPr>
-      </w:pPr>
-    </w:p>
-    <w:p>
-      <w:pPr>
-        <w:numPr>
+          <w:ilvl w:val="0"/>
+          <w:numId w:val="0"/>
+        </w:numPr>
+        <w:rPr>
+          <w:rFonts w:hint="default"/>
+          <w:b w:val="0"/>
+          <w:bCs w:val="0"/>
+          <w:lang w:val="en-US" w:eastAsia="zh-CN"/>
+        </w:rPr>
+      </w:pPr>
+    </w:p>
+    <w:p>
+      <w:pPr>
+        <w:numPr>
+          <w:ilvl w:val="0"/>
           <w:numId w:val="0"/>
         </w:numPr>
         <w:rPr>
@@ -4019,6 +5089,7 @@
     <w:p>
       <w:pPr>
         <w:numPr>
+          <w:ilvl w:val="0"/>
           <w:numId w:val="0"/>
         </w:numPr>
         <w:rPr>
@@ -4041,6 +5112,7 @@
     <w:p>
       <w:pPr>
         <w:numPr>
+          <w:ilvl w:val="0"/>
           <w:numId w:val="0"/>
         </w:numPr>
         <w:rPr>
@@ -4063,6 +5135,7 @@
     <w:p>
       <w:pPr>
         <w:numPr>
+          <w:ilvl w:val="0"/>
           <w:numId w:val="0"/>
         </w:numPr>
         <w:rPr>
@@ -4085,6 +5158,7 @@
     <w:p>
       <w:pPr>
         <w:numPr>
+          <w:ilvl w:val="0"/>
           <w:numId w:val="0"/>
         </w:numPr>
         <w:rPr>
@@ -4107,6 +5181,7 @@
     <w:p>
       <w:pPr>
         <w:numPr>
+          <w:ilvl w:val="0"/>
           <w:numId w:val="0"/>
         </w:numPr>
         <w:rPr>
@@ -4129,19 +5204,21 @@
     <w:p>
       <w:pPr>
         <w:numPr>
-          <w:numId w:val="0"/>
-        </w:numPr>
-        <w:rPr>
-          <w:rFonts w:hint="default"/>
-          <w:b w:val="0"/>
-          <w:bCs w:val="0"/>
-          <w:lang w:val="en-US" w:eastAsia="zh-CN"/>
-        </w:rPr>
-      </w:pPr>
-    </w:p>
-    <w:p>
-      <w:pPr>
-        <w:numPr>
+          <w:ilvl w:val="0"/>
+          <w:numId w:val="0"/>
+        </w:numPr>
+        <w:rPr>
+          <w:rFonts w:hint="default"/>
+          <w:b w:val="0"/>
+          <w:bCs w:val="0"/>
+          <w:lang w:val="en-US" w:eastAsia="zh-CN"/>
+        </w:rPr>
+      </w:pPr>
+    </w:p>
+    <w:p>
+      <w:pPr>
+        <w:numPr>
+          <w:ilvl w:val="0"/>
           <w:numId w:val="0"/>
         </w:numPr>
         <w:rPr>
@@ -4164,6 +5241,7 @@
     <w:p>
       <w:pPr>
         <w:numPr>
+          <w:ilvl w:val="0"/>
           <w:numId w:val="0"/>
         </w:numPr>
         <w:rPr>
@@ -4186,6 +5264,7 @@
     <w:p>
       <w:pPr>
         <w:numPr>
+          <w:ilvl w:val="0"/>
           <w:numId w:val="0"/>
         </w:numPr>
         <w:rPr>
@@ -4208,6 +5287,7 @@
     <w:p>
       <w:pPr>
         <w:numPr>
+          <w:ilvl w:val="0"/>
           <w:numId w:val="0"/>
         </w:numPr>
         <w:ind w:leftChars="0"/>
@@ -4222,6 +5302,7 @@
     <w:p>
       <w:pPr>
         <w:numPr>
+          <w:ilvl w:val="0"/>
           <w:numId w:val="0"/>
         </w:numPr>
         <w:ind w:leftChars="0"/>
@@ -4245,6 +5326,7 @@
     <w:p>
       <w:pPr>
         <w:numPr>
+          <w:ilvl w:val="0"/>
           <w:numId w:val="0"/>
         </w:numPr>
         <w:ind w:leftChars="0"/>
@@ -4268,6 +5350,7 @@
     <w:p>
       <w:pPr>
         <w:numPr>
+          <w:ilvl w:val="0"/>
           <w:numId w:val="0"/>
         </w:numPr>
         <w:ind w:leftChars="0"/>
@@ -4291,6 +5374,7 @@
     <w:p>
       <w:pPr>
         <w:numPr>
+          <w:ilvl w:val="0"/>
           <w:numId w:val="0"/>
         </w:numPr>
         <w:ind w:leftChars="0"/>
@@ -4329,6 +5413,7 @@
     <w:p>
       <w:pPr>
         <w:numPr>
+          <w:ilvl w:val="0"/>
           <w:numId w:val="0"/>
         </w:numPr>
         <w:ind w:leftChars="0"/>
@@ -4376,6 +5461,7 @@
     <w:p>
       <w:pPr>
         <w:numPr>
+          <w:ilvl w:val="0"/>
           <w:numId w:val="0"/>
         </w:numPr>
         <w:rPr>
@@ -4398,6 +5484,7 @@
     <w:p>
       <w:pPr>
         <w:numPr>
+          <w:ilvl w:val="0"/>
           <w:numId w:val="0"/>
         </w:numPr>
         <w:rPr>
@@ -4420,6 +5507,7 @@
     <w:p>
       <w:pPr>
         <w:numPr>
+          <w:ilvl w:val="0"/>
           <w:numId w:val="0"/>
         </w:numPr>
         <w:rPr>
@@ -4442,6 +5530,7 @@
     <w:p>
       <w:pPr>
         <w:numPr>
+          <w:ilvl w:val="0"/>
           <w:numId w:val="0"/>
         </w:numPr>
         <w:rPr>
@@ -4464,6 +5553,7 @@
     <w:p>
       <w:pPr>
         <w:numPr>
+          <w:ilvl w:val="0"/>
           <w:numId w:val="0"/>
         </w:numPr>
         <w:rPr>
@@ -4486,6 +5576,7 @@
     <w:p>
       <w:pPr>
         <w:numPr>
+          <w:ilvl w:val="0"/>
           <w:numId w:val="0"/>
         </w:numPr>
         <w:rPr>
@@ -4508,6 +5599,7 @@
     <w:p>
       <w:pPr>
         <w:numPr>
+          <w:ilvl w:val="0"/>
           <w:numId w:val="0"/>
         </w:numPr>
         <w:rPr>
@@ -4530,6 +5622,7 @@
     <w:p>
       <w:pPr>
         <w:numPr>
+          <w:ilvl w:val="0"/>
           <w:numId w:val="0"/>
         </w:numPr>
         <w:rPr>
@@ -4552,6 +5645,7 @@
     <w:p>
       <w:pPr>
         <w:numPr>
+          <w:ilvl w:val="0"/>
           <w:numId w:val="0"/>
         </w:numPr>
         <w:rPr>
@@ -4574,6 +5668,7 @@
     <w:p>
       <w:pPr>
         <w:numPr>
+          <w:ilvl w:val="0"/>
           <w:numId w:val="0"/>
         </w:numPr>
         <w:rPr>
@@ -4596,6 +5691,7 @@
     <w:p>
       <w:pPr>
         <w:numPr>
+          <w:ilvl w:val="0"/>
           <w:numId w:val="0"/>
         </w:numPr>
         <w:rPr>
@@ -4618,19 +5714,21 @@
     <w:p>
       <w:pPr>
         <w:numPr>
-          <w:numId w:val="0"/>
-        </w:numPr>
-        <w:rPr>
-          <w:rFonts w:hint="default"/>
-          <w:b w:val="0"/>
-          <w:bCs w:val="0"/>
-          <w:lang w:val="en-US" w:eastAsia="zh-CN"/>
-        </w:rPr>
-      </w:pPr>
-    </w:p>
-    <w:p>
-      <w:pPr>
-        <w:numPr>
+          <w:ilvl w:val="0"/>
+          <w:numId w:val="0"/>
+        </w:numPr>
+        <w:rPr>
+          <w:rFonts w:hint="default"/>
+          <w:b w:val="0"/>
+          <w:bCs w:val="0"/>
+          <w:lang w:val="en-US" w:eastAsia="zh-CN"/>
+        </w:rPr>
+      </w:pPr>
+    </w:p>
+    <w:p>
+      <w:pPr>
+        <w:numPr>
+          <w:ilvl w:val="0"/>
           <w:numId w:val="0"/>
         </w:numPr>
         <w:rPr>
@@ -4653,6 +5751,7 @@
     <w:p>
       <w:pPr>
         <w:numPr>
+          <w:ilvl w:val="0"/>
           <w:numId w:val="0"/>
         </w:numPr>
         <w:rPr>
@@ -4675,6 +5774,7 @@
     <w:p>
       <w:pPr>
         <w:numPr>
+          <w:ilvl w:val="0"/>
           <w:numId w:val="0"/>
         </w:numPr>
         <w:rPr>
@@ -4697,6 +5797,7 @@
     <w:p>
       <w:pPr>
         <w:numPr>
+          <w:ilvl w:val="0"/>
           <w:numId w:val="0"/>
         </w:numPr>
         <w:rPr>
@@ -4734,6 +5835,7 @@
     <w:p>
       <w:pPr>
         <w:numPr>
+          <w:ilvl w:val="0"/>
           <w:numId w:val="0"/>
         </w:numPr>
         <w:ind w:leftChars="0"/>
@@ -4757,6 +5859,7 @@
     <w:p>
       <w:pPr>
         <w:numPr>
+          <w:ilvl w:val="0"/>
           <w:numId w:val="0"/>
         </w:numPr>
         <w:ind w:leftChars="0"/>
@@ -4780,6 +5883,7 @@
     <w:p>
       <w:pPr>
         <w:numPr>
+          <w:ilvl w:val="0"/>
           <w:numId w:val="0"/>
         </w:numPr>
         <w:ind w:leftChars="0"/>
@@ -4803,6 +5907,7 @@
     <w:p>
       <w:pPr>
         <w:numPr>
+          <w:ilvl w:val="0"/>
           <w:numId w:val="0"/>
         </w:numPr>
         <w:ind w:leftChars="0"/>
@@ -4826,6 +5931,7 @@
     <w:p>
       <w:pPr>
         <w:numPr>
+          <w:ilvl w:val="0"/>
           <w:numId w:val="0"/>
         </w:numPr>
         <w:rPr>
@@ -4848,6 +5954,7 @@
     <w:p>
       <w:pPr>
         <w:numPr>
+          <w:ilvl w:val="0"/>
           <w:numId w:val="0"/>
         </w:numPr>
         <w:rPr>
@@ -4870,6 +5977,7 @@
     <w:p>
       <w:pPr>
         <w:numPr>
+          <w:ilvl w:val="0"/>
           <w:numId w:val="0"/>
         </w:numPr>
         <w:rPr>
@@ -4892,6 +6000,7 @@
     <w:p>
       <w:pPr>
         <w:numPr>
+          <w:ilvl w:val="0"/>
           <w:numId w:val="0"/>
         </w:numPr>
         <w:rPr>
@@ -4914,6 +6023,7 @@
     <w:p>
       <w:pPr>
         <w:numPr>
+          <w:ilvl w:val="0"/>
           <w:numId w:val="0"/>
         </w:numPr>
         <w:rPr>
@@ -4936,6 +6046,7 @@
     <w:p>
       <w:pPr>
         <w:numPr>
+          <w:ilvl w:val="0"/>
           <w:numId w:val="0"/>
         </w:numPr>
         <w:rPr>
@@ -4958,6 +6069,7 @@
     <w:p>
       <w:pPr>
         <w:numPr>
+          <w:ilvl w:val="0"/>
           <w:numId w:val="0"/>
         </w:numPr>
         <w:rPr>
@@ -4980,6 +6092,7 @@
     <w:p>
       <w:pPr>
         <w:numPr>
+          <w:ilvl w:val="0"/>
           <w:numId w:val="0"/>
         </w:numPr>
         <w:rPr>
@@ -5002,6 +6115,7 @@
     <w:p>
       <w:pPr>
         <w:numPr>
+          <w:ilvl w:val="0"/>
           <w:numId w:val="0"/>
         </w:numPr>
         <w:rPr>
@@ -5024,19 +6138,21 @@
     <w:p>
       <w:pPr>
         <w:numPr>
-          <w:numId w:val="0"/>
-        </w:numPr>
-        <w:rPr>
-          <w:rFonts w:hint="default"/>
-          <w:b w:val="0"/>
-          <w:bCs w:val="0"/>
-          <w:lang w:val="en-US" w:eastAsia="zh-CN"/>
-        </w:rPr>
-      </w:pPr>
-    </w:p>
-    <w:p>
-      <w:pPr>
-        <w:numPr>
+          <w:ilvl w:val="0"/>
+          <w:numId w:val="0"/>
+        </w:numPr>
+        <w:rPr>
+          <w:rFonts w:hint="default"/>
+          <w:b w:val="0"/>
+          <w:bCs w:val="0"/>
+          <w:lang w:val="en-US" w:eastAsia="zh-CN"/>
+        </w:rPr>
+      </w:pPr>
+    </w:p>
+    <w:p>
+      <w:pPr>
+        <w:numPr>
+          <w:ilvl w:val="0"/>
           <w:numId w:val="0"/>
         </w:numPr>
         <w:rPr>
@@ -5059,6 +6175,7 @@
     <w:p>
       <w:pPr>
         <w:numPr>
+          <w:ilvl w:val="0"/>
           <w:numId w:val="0"/>
         </w:numPr>
         <w:rPr>
@@ -5081,6 +6198,7 @@
     <w:p>
       <w:pPr>
         <w:numPr>
+          <w:ilvl w:val="0"/>
           <w:numId w:val="0"/>
         </w:numPr>
         <w:rPr>
@@ -5103,6 +6221,7 @@
     <w:p>
       <w:pPr>
         <w:numPr>
+          <w:ilvl w:val="0"/>
           <w:numId w:val="0"/>
         </w:numPr>
         <w:rPr>
@@ -5125,6 +6244,7 @@
     <w:p>
       <w:pPr>
         <w:numPr>
+          <w:ilvl w:val="0"/>
           <w:numId w:val="0"/>
         </w:numPr>
         <w:rPr>
@@ -5186,6 +6306,7 @@
     <w:p>
       <w:pPr>
         <w:numPr>
+          <w:ilvl w:val="0"/>
           <w:numId w:val="0"/>
         </w:numPr>
         <w:rPr>
@@ -5208,6 +6329,7 @@
     <w:p>
       <w:pPr>
         <w:numPr>
+          <w:ilvl w:val="0"/>
           <w:numId w:val="0"/>
         </w:numPr>
         <w:rPr>
@@ -5230,6 +6352,7 @@
     <w:p>
       <w:pPr>
         <w:numPr>
+          <w:ilvl w:val="0"/>
           <w:numId w:val="0"/>
         </w:numPr>
         <w:rPr>
@@ -5252,6 +6375,7 @@
     <w:p>
       <w:pPr>
         <w:numPr>
+          <w:ilvl w:val="0"/>
           <w:numId w:val="0"/>
         </w:numPr>
         <w:rPr>
@@ -5274,6 +6398,7 @@
     <w:p>
       <w:pPr>
         <w:numPr>
+          <w:ilvl w:val="0"/>
           <w:numId w:val="0"/>
         </w:numPr>
         <w:rPr>
@@ -5296,6 +6421,7 @@
     <w:p>
       <w:pPr>
         <w:numPr>
+          <w:ilvl w:val="0"/>
           <w:numId w:val="0"/>
         </w:numPr>
         <w:rPr>
@@ -5318,6 +6444,7 @@
     <w:p>
       <w:pPr>
         <w:numPr>
+          <w:ilvl w:val="0"/>
           <w:numId w:val="0"/>
         </w:numPr>
         <w:rPr>
@@ -5340,6 +6467,7 @@
     <w:p>
       <w:pPr>
         <w:numPr>
+          <w:ilvl w:val="0"/>
           <w:numId w:val="0"/>
         </w:numPr>
         <w:rPr>
@@ -5362,6 +6490,7 @@
     <w:p>
       <w:pPr>
         <w:numPr>
+          <w:ilvl w:val="0"/>
           <w:numId w:val="0"/>
         </w:numPr>
         <w:rPr>
@@ -5384,19 +6513,21 @@
     <w:p>
       <w:pPr>
         <w:numPr>
-          <w:numId w:val="0"/>
-        </w:numPr>
-        <w:rPr>
-          <w:rFonts w:hint="default"/>
-          <w:b w:val="0"/>
-          <w:bCs w:val="0"/>
-          <w:lang w:val="en-US" w:eastAsia="zh-CN"/>
-        </w:rPr>
-      </w:pPr>
-    </w:p>
-    <w:p>
-      <w:pPr>
-        <w:numPr>
+          <w:ilvl w:val="0"/>
+          <w:numId w:val="0"/>
+        </w:numPr>
+        <w:rPr>
+          <w:rFonts w:hint="default"/>
+          <w:b w:val="0"/>
+          <w:bCs w:val="0"/>
+          <w:lang w:val="en-US" w:eastAsia="zh-CN"/>
+        </w:rPr>
+      </w:pPr>
+    </w:p>
+    <w:p>
+      <w:pPr>
+        <w:numPr>
+          <w:ilvl w:val="0"/>
           <w:numId w:val="0"/>
         </w:numPr>
         <w:rPr>
@@ -5419,6 +6550,7 @@
     <w:p>
       <w:pPr>
         <w:numPr>
+          <w:ilvl w:val="0"/>
           <w:numId w:val="0"/>
         </w:numPr>
         <w:rPr>
@@ -5441,6 +6573,7 @@
     <w:p>
       <w:pPr>
         <w:numPr>
+          <w:ilvl w:val="0"/>
           <w:numId w:val="0"/>
         </w:numPr>
         <w:rPr>
@@ -5463,6 +6596,7 @@
     <w:p>
       <w:pPr>
         <w:numPr>
+          <w:ilvl w:val="0"/>
           <w:numId w:val="0"/>
         </w:numPr>
         <w:rPr>
@@ -5485,19 +6619,21 @@
     <w:p>
       <w:pPr>
         <w:numPr>
-          <w:numId w:val="0"/>
-        </w:numPr>
-        <w:rPr>
-          <w:rFonts w:hint="default"/>
-          <w:b w:val="0"/>
-          <w:bCs w:val="0"/>
-          <w:lang w:val="en-US" w:eastAsia="zh-CN"/>
-        </w:rPr>
-      </w:pPr>
-    </w:p>
-    <w:p>
-      <w:pPr>
-        <w:numPr>
+          <w:ilvl w:val="0"/>
+          <w:numId w:val="0"/>
+        </w:numPr>
+        <w:rPr>
+          <w:rFonts w:hint="default"/>
+          <w:b w:val="0"/>
+          <w:bCs w:val="0"/>
+          <w:lang w:val="en-US" w:eastAsia="zh-CN"/>
+        </w:rPr>
+      </w:pPr>
+    </w:p>
+    <w:p>
+      <w:pPr>
+        <w:numPr>
+          <w:ilvl w:val="0"/>
           <w:numId w:val="0"/>
         </w:numPr>
         <w:rPr>
@@ -5529,6 +6665,7 @@
     <w:p>
       <w:pPr>
         <w:numPr>
+          <w:ilvl w:val="0"/>
           <w:numId w:val="0"/>
         </w:numPr>
         <w:rPr>
@@ -5587,6 +6724,7 @@
     <w:p>
       <w:pPr>
         <w:numPr>
+          <w:ilvl w:val="0"/>
           <w:numId w:val="0"/>
         </w:numPr>
         <w:rPr>
@@ -5645,6 +6783,7 @@
     <w:p>
       <w:pPr>
         <w:numPr>
+          <w:ilvl w:val="0"/>
           <w:numId w:val="0"/>
         </w:numPr>
         <w:rPr>
@@ -5703,6 +6842,7 @@
     <w:p>
       <w:pPr>
         <w:numPr>
+          <w:ilvl w:val="0"/>
           <w:numId w:val="0"/>
         </w:numPr>
         <w:rPr>
@@ -5761,6 +6901,7 @@
     <w:p>
       <w:pPr>
         <w:numPr>
+          <w:ilvl w:val="0"/>
           <w:numId w:val="0"/>
         </w:numPr>
         <w:rPr>
@@ -5819,19 +6960,21 @@
     <w:p>
       <w:pPr>
         <w:numPr>
-          <w:numId w:val="0"/>
-        </w:numPr>
-        <w:rPr>
-          <w:rFonts w:hint="default"/>
-          <w:b w:val="0"/>
-          <w:bCs w:val="0"/>
-          <w:lang w:val="en-US" w:eastAsia="zh-CN"/>
-        </w:rPr>
-      </w:pPr>
-    </w:p>
-    <w:p>
-      <w:pPr>
-        <w:numPr>
+          <w:ilvl w:val="0"/>
+          <w:numId w:val="0"/>
+        </w:numPr>
+        <w:rPr>
+          <w:rFonts w:hint="default"/>
+          <w:b w:val="0"/>
+          <w:bCs w:val="0"/>
+          <w:lang w:val="en-US" w:eastAsia="zh-CN"/>
+        </w:rPr>
+      </w:pPr>
+    </w:p>
+    <w:p>
+      <w:pPr>
+        <w:numPr>
+          <w:ilvl w:val="0"/>
           <w:numId w:val="0"/>
         </w:numPr>
         <w:rPr>
@@ -5877,6 +7020,7 @@
     <w:p>
       <w:pPr>
         <w:numPr>
+          <w:ilvl w:val="0"/>
           <w:numId w:val="0"/>
         </w:numPr>
         <w:rPr>
@@ -5899,19 +7043,21 @@
     <w:p>
       <w:pPr>
         <w:numPr>
-          <w:numId w:val="0"/>
-        </w:numPr>
-        <w:rPr>
-          <w:rFonts w:hint="eastAsia"/>
-          <w:b w:val="0"/>
-          <w:bCs w:val="0"/>
-          <w:lang w:val="en-US" w:eastAsia="zh-CN"/>
-        </w:rPr>
-      </w:pPr>
-    </w:p>
-    <w:p>
-      <w:pPr>
-        <w:numPr>
+          <w:ilvl w:val="0"/>
+          <w:numId w:val="0"/>
+        </w:numPr>
+        <w:rPr>
+          <w:rFonts w:hint="eastAsia"/>
+          <w:b w:val="0"/>
+          <w:bCs w:val="0"/>
+          <w:lang w:val="en-US" w:eastAsia="zh-CN"/>
+        </w:rPr>
+      </w:pPr>
+    </w:p>
+    <w:p>
+      <w:pPr>
+        <w:numPr>
+          <w:ilvl w:val="0"/>
           <w:numId w:val="0"/>
         </w:numPr>
         <w:rPr>
@@ -5934,6 +7080,7 @@
     <w:p>
       <w:pPr>
         <w:numPr>
+          <w:ilvl w:val="0"/>
           <w:numId w:val="0"/>
         </w:numPr>
         <w:rPr>
@@ -5956,6 +7103,7 @@
     <w:p>
       <w:pPr>
         <w:numPr>
+          <w:ilvl w:val="0"/>
           <w:numId w:val="0"/>
         </w:numPr>
         <w:rPr>
@@ -5978,6 +7126,7 @@
     <w:p>
       <w:pPr>
         <w:numPr>
+          <w:ilvl w:val="0"/>
           <w:numId w:val="0"/>
         </w:numPr>
         <w:rPr>
@@ -6000,6 +7149,7 @@
     <w:p>
       <w:pPr>
         <w:numPr>
+          <w:ilvl w:val="0"/>
           <w:numId w:val="0"/>
         </w:numPr>
         <w:rPr>
@@ -6022,19 +7172,21 @@
     <w:p>
       <w:pPr>
         <w:numPr>
-          <w:numId w:val="0"/>
-        </w:numPr>
-        <w:rPr>
-          <w:rFonts w:hint="eastAsia"/>
-          <w:b w:val="0"/>
-          <w:bCs w:val="0"/>
-          <w:lang w:val="en-US" w:eastAsia="zh-CN"/>
-        </w:rPr>
-      </w:pPr>
-    </w:p>
-    <w:p>
-      <w:pPr>
-        <w:numPr>
+          <w:ilvl w:val="0"/>
+          <w:numId w:val="0"/>
+        </w:numPr>
+        <w:rPr>
+          <w:rFonts w:hint="eastAsia"/>
+          <w:b w:val="0"/>
+          <w:bCs w:val="0"/>
+          <w:lang w:val="en-US" w:eastAsia="zh-CN"/>
+        </w:rPr>
+      </w:pPr>
+    </w:p>
+    <w:p>
+      <w:pPr>
+        <w:numPr>
+          <w:ilvl w:val="0"/>
           <w:numId w:val="0"/>
         </w:numPr>
         <w:rPr>
@@ -6057,19 +7209,21 @@
     <w:p>
       <w:pPr>
         <w:numPr>
-          <w:numId w:val="0"/>
-        </w:numPr>
-        <w:rPr>
-          <w:rFonts w:hint="eastAsia"/>
-          <w:b w:val="0"/>
-          <w:bCs w:val="0"/>
-          <w:lang w:val="en-US" w:eastAsia="zh-CN"/>
-        </w:rPr>
-      </w:pPr>
-    </w:p>
-    <w:p>
-      <w:pPr>
-        <w:numPr>
+          <w:ilvl w:val="0"/>
+          <w:numId w:val="0"/>
+        </w:numPr>
+        <w:rPr>
+          <w:rFonts w:hint="eastAsia"/>
+          <w:b w:val="0"/>
+          <w:bCs w:val="0"/>
+          <w:lang w:val="en-US" w:eastAsia="zh-CN"/>
+        </w:rPr>
+      </w:pPr>
+    </w:p>
+    <w:p>
+      <w:pPr>
+        <w:numPr>
+          <w:ilvl w:val="0"/>
           <w:numId w:val="0"/>
         </w:numPr>
         <w:rPr>
@@ -6092,6 +7246,7 @@
     <w:p>
       <w:pPr>
         <w:numPr>
+          <w:ilvl w:val="0"/>
           <w:numId w:val="0"/>
         </w:numPr>
         <w:rPr>
@@ -6114,6 +7269,7 @@
     <w:p>
       <w:pPr>
         <w:numPr>
+          <w:ilvl w:val="0"/>
           <w:numId w:val="0"/>
         </w:numPr>
         <w:rPr>
@@ -6136,6 +7292,7 @@
     <w:p>
       <w:pPr>
         <w:numPr>
+          <w:ilvl w:val="0"/>
           <w:numId w:val="0"/>
         </w:numPr>
         <w:rPr>
@@ -6158,6 +7315,7 @@
     <w:p>
       <w:pPr>
         <w:numPr>
+          <w:ilvl w:val="0"/>
           <w:numId w:val="0"/>
         </w:numPr>
         <w:rPr>
@@ -6180,19 +7338,21 @@
     <w:p>
       <w:pPr>
         <w:numPr>
-          <w:numId w:val="0"/>
-        </w:numPr>
-        <w:rPr>
-          <w:rFonts w:hint="eastAsia"/>
-          <w:b w:val="0"/>
-          <w:bCs w:val="0"/>
-          <w:lang w:val="en-US" w:eastAsia="zh-CN"/>
-        </w:rPr>
-      </w:pPr>
-    </w:p>
-    <w:p>
-      <w:pPr>
-        <w:numPr>
+          <w:ilvl w:val="0"/>
+          <w:numId w:val="0"/>
+        </w:numPr>
+        <w:rPr>
+          <w:rFonts w:hint="eastAsia"/>
+          <w:b w:val="0"/>
+          <w:bCs w:val="0"/>
+          <w:lang w:val="en-US" w:eastAsia="zh-CN"/>
+        </w:rPr>
+      </w:pPr>
+    </w:p>
+    <w:p>
+      <w:pPr>
+        <w:numPr>
+          <w:ilvl w:val="0"/>
           <w:numId w:val="0"/>
         </w:numPr>
         <w:rPr>
@@ -6215,6 +7375,7 @@
     <w:p>
       <w:pPr>
         <w:numPr>
+          <w:ilvl w:val="0"/>
           <w:numId w:val="0"/>
         </w:numPr>
         <w:rPr>
@@ -6237,6 +7398,7 @@
     <w:p>
       <w:pPr>
         <w:numPr>
+          <w:ilvl w:val="0"/>
           <w:numId w:val="0"/>
         </w:numPr>
         <w:rPr>
@@ -6259,6 +7421,7 @@
     <w:p>
       <w:pPr>
         <w:numPr>
+          <w:ilvl w:val="0"/>
           <w:numId w:val="0"/>
         </w:numPr>
         <w:rPr>
@@ -6281,6 +7444,7 @@
     <w:p>
       <w:pPr>
         <w:numPr>
+          <w:ilvl w:val="0"/>
           <w:numId w:val="0"/>
         </w:numPr>
         <w:rPr>
@@ -6303,6 +7467,7 @@
     <w:p>
       <w:pPr>
         <w:numPr>
+          <w:ilvl w:val="0"/>
           <w:numId w:val="0"/>
         </w:numPr>
         <w:rPr>
@@ -6325,19 +7490,21 @@
     <w:p>
       <w:pPr>
         <w:numPr>
-          <w:numId w:val="0"/>
-        </w:numPr>
-        <w:rPr>
-          <w:rFonts w:hint="default"/>
-          <w:b w:val="0"/>
-          <w:bCs w:val="0"/>
-          <w:lang w:val="en-US" w:eastAsia="zh-CN"/>
-        </w:rPr>
-      </w:pPr>
-    </w:p>
-    <w:p>
-      <w:pPr>
-        <w:numPr>
+          <w:ilvl w:val="0"/>
+          <w:numId w:val="0"/>
+        </w:numPr>
+        <w:rPr>
+          <w:rFonts w:hint="default"/>
+          <w:b w:val="0"/>
+          <w:bCs w:val="0"/>
+          <w:lang w:val="en-US" w:eastAsia="zh-CN"/>
+        </w:rPr>
+      </w:pPr>
+    </w:p>
+    <w:p>
+      <w:pPr>
+        <w:numPr>
+          <w:ilvl w:val="0"/>
           <w:numId w:val="0"/>
         </w:numPr>
         <w:rPr>
@@ -6360,6 +7527,7 @@
     <w:p>
       <w:pPr>
         <w:numPr>
+          <w:ilvl w:val="0"/>
           <w:numId w:val="0"/>
         </w:numPr>
         <w:rPr>
@@ -6382,6 +7550,7 @@
     <w:p>
       <w:pPr>
         <w:numPr>
+          <w:ilvl w:val="0"/>
           <w:numId w:val="0"/>
         </w:numPr>
         <w:rPr>
@@ -6404,6 +7573,7 @@
     <w:p>
       <w:pPr>
         <w:numPr>
+          <w:ilvl w:val="0"/>
           <w:numId w:val="0"/>
         </w:numPr>
         <w:rPr>
@@ -6426,6 +7596,7 @@
     <w:p>
       <w:pPr>
         <w:numPr>
+          <w:ilvl w:val="0"/>
           <w:numId w:val="0"/>
         </w:numPr>
         <w:rPr>
@@ -6448,6 +7619,7 @@
     <w:p>
       <w:pPr>
         <w:numPr>
+          <w:ilvl w:val="0"/>
           <w:numId w:val="0"/>
         </w:numPr>
         <w:rPr>
@@ -6470,19 +7642,21 @@
     <w:p>
       <w:pPr>
         <w:numPr>
-          <w:numId w:val="0"/>
-        </w:numPr>
-        <w:rPr>
-          <w:rFonts w:hint="default"/>
-          <w:b w:val="0"/>
-          <w:bCs w:val="0"/>
-          <w:lang w:val="en-US" w:eastAsia="zh-CN"/>
-        </w:rPr>
-      </w:pPr>
-    </w:p>
-    <w:p>
-      <w:pPr>
-        <w:numPr>
+          <w:ilvl w:val="0"/>
+          <w:numId w:val="0"/>
+        </w:numPr>
+        <w:rPr>
+          <w:rFonts w:hint="default"/>
+          <w:b w:val="0"/>
+          <w:bCs w:val="0"/>
+          <w:lang w:val="en-US" w:eastAsia="zh-CN"/>
+        </w:rPr>
+      </w:pPr>
+    </w:p>
+    <w:p>
+      <w:pPr>
+        <w:numPr>
+          <w:ilvl w:val="0"/>
           <w:numId w:val="0"/>
         </w:numPr>
         <w:rPr>
@@ -6505,6 +7679,7 @@
     <w:p>
       <w:pPr>
         <w:numPr>
+          <w:ilvl w:val="0"/>
           <w:numId w:val="0"/>
         </w:numPr>
         <w:rPr>
@@ -6527,6 +7702,7 @@
     <w:p>
       <w:pPr>
         <w:numPr>
+          <w:ilvl w:val="0"/>
           <w:numId w:val="0"/>
         </w:numPr>
         <w:rPr>
@@ -6549,6 +7725,7 @@
     <w:p>
       <w:pPr>
         <w:numPr>
+          <w:ilvl w:val="0"/>
           <w:numId w:val="0"/>
         </w:numPr>
         <w:rPr>
@@ -6571,6 +7748,7 @@
     <w:p>
       <w:pPr>
         <w:numPr>
+          <w:ilvl w:val="0"/>
           <w:numId w:val="0"/>
         </w:numPr>
         <w:rPr>
@@ -6593,6 +7771,7 @@
     <w:p>
       <w:pPr>
         <w:numPr>
+          <w:ilvl w:val="0"/>
           <w:numId w:val="0"/>
         </w:numPr>
         <w:rPr>
@@ -6615,6 +7794,7 @@
     <w:p>
       <w:pPr>
         <w:numPr>
+          <w:ilvl w:val="0"/>
           <w:numId w:val="0"/>
         </w:numPr>
         <w:rPr>
@@ -6637,6 +7817,7 @@
     <w:p>
       <w:pPr>
         <w:numPr>
+          <w:ilvl w:val="0"/>
           <w:numId w:val="0"/>
         </w:numPr>
         <w:rPr>
@@ -6659,19 +7840,21 @@
     <w:p>
       <w:pPr>
         <w:numPr>
-          <w:numId w:val="0"/>
-        </w:numPr>
-        <w:rPr>
-          <w:rFonts w:hint="default"/>
-          <w:b w:val="0"/>
-          <w:bCs w:val="0"/>
-          <w:lang w:val="en-US" w:eastAsia="zh-CN"/>
-        </w:rPr>
-      </w:pPr>
-    </w:p>
-    <w:p>
-      <w:pPr>
-        <w:numPr>
+          <w:ilvl w:val="0"/>
+          <w:numId w:val="0"/>
+        </w:numPr>
+        <w:rPr>
+          <w:rFonts w:hint="default"/>
+          <w:b w:val="0"/>
+          <w:bCs w:val="0"/>
+          <w:lang w:val="en-US" w:eastAsia="zh-CN"/>
+        </w:rPr>
+      </w:pPr>
+    </w:p>
+    <w:p>
+      <w:pPr>
+        <w:numPr>
+          <w:ilvl w:val="0"/>
           <w:numId w:val="0"/>
         </w:numPr>
         <w:rPr>
@@ -6694,6 +7877,7 @@
     <w:p>
       <w:pPr>
         <w:numPr>
+          <w:ilvl w:val="0"/>
           <w:numId w:val="0"/>
         </w:numPr>
         <w:rPr>
@@ -6716,6 +7900,7 @@
     <w:p>
       <w:pPr>
         <w:numPr>
+          <w:ilvl w:val="0"/>
           <w:numId w:val="0"/>
         </w:numPr>
         <w:rPr>
@@ -6738,6 +7923,7 @@
     <w:p>
       <w:pPr>
         <w:numPr>
+          <w:ilvl w:val="0"/>
           <w:numId w:val="0"/>
         </w:numPr>
         <w:rPr>
@@ -6760,6 +7946,7 @@
     <w:p>
       <w:pPr>
         <w:numPr>
+          <w:ilvl w:val="0"/>
           <w:numId w:val="0"/>
         </w:numPr>
         <w:rPr>
@@ -6782,19 +7969,21 @@
     <w:p>
       <w:pPr>
         <w:numPr>
-          <w:numId w:val="0"/>
-        </w:numPr>
-        <w:rPr>
-          <w:rFonts w:hint="eastAsia"/>
-          <w:b w:val="0"/>
-          <w:bCs w:val="0"/>
-          <w:lang w:val="en-US" w:eastAsia="zh-CN"/>
-        </w:rPr>
-      </w:pPr>
-    </w:p>
-    <w:p>
-      <w:pPr>
-        <w:numPr>
+          <w:ilvl w:val="0"/>
+          <w:numId w:val="0"/>
+        </w:numPr>
+        <w:rPr>
+          <w:rFonts w:hint="eastAsia"/>
+          <w:b w:val="0"/>
+          <w:bCs w:val="0"/>
+          <w:lang w:val="en-US" w:eastAsia="zh-CN"/>
+        </w:rPr>
+      </w:pPr>
+    </w:p>
+    <w:p>
+      <w:pPr>
+        <w:numPr>
+          <w:ilvl w:val="0"/>
           <w:numId w:val="0"/>
         </w:numPr>
         <w:rPr>
@@ -6817,6 +8006,7 @@
     <w:p>
       <w:pPr>
         <w:numPr>
+          <w:ilvl w:val="0"/>
           <w:numId w:val="0"/>
         </w:numPr>
         <w:rPr>
@@ -6839,6 +8029,7 @@
     <w:p>
       <w:pPr>
         <w:numPr>
+          <w:ilvl w:val="0"/>
           <w:numId w:val="0"/>
         </w:numPr>
         <w:rPr>
@@ -6861,19 +8052,21 @@
     <w:p>
       <w:pPr>
         <w:numPr>
-          <w:numId w:val="0"/>
-        </w:numPr>
-        <w:rPr>
-          <w:rFonts w:hint="default"/>
-          <w:b w:val="0"/>
-          <w:bCs w:val="0"/>
-          <w:lang w:val="en-US" w:eastAsia="zh-CN"/>
-        </w:rPr>
-      </w:pPr>
-    </w:p>
-    <w:p>
-      <w:pPr>
-        <w:numPr>
+          <w:ilvl w:val="0"/>
+          <w:numId w:val="0"/>
+        </w:numPr>
+        <w:rPr>
+          <w:rFonts w:hint="default"/>
+          <w:b w:val="0"/>
+          <w:bCs w:val="0"/>
+          <w:lang w:val="en-US" w:eastAsia="zh-CN"/>
+        </w:rPr>
+      </w:pPr>
+    </w:p>
+    <w:p>
+      <w:pPr>
+        <w:numPr>
+          <w:ilvl w:val="0"/>
           <w:numId w:val="0"/>
         </w:numPr>
         <w:rPr>
@@ -6896,6 +8089,7 @@
     <w:p>
       <w:pPr>
         <w:numPr>
+          <w:ilvl w:val="0"/>
           <w:numId w:val="0"/>
         </w:numPr>
         <w:rPr>
@@ -6918,6 +8112,7 @@
     <w:p>
       <w:pPr>
         <w:numPr>
+          <w:ilvl w:val="0"/>
           <w:numId w:val="0"/>
         </w:numPr>
         <w:rPr>
@@ -6940,6 +8135,7 @@
     <w:p>
       <w:pPr>
         <w:numPr>
+          <w:ilvl w:val="0"/>
           <w:numId w:val="0"/>
         </w:numPr>
         <w:rPr>
@@ -6962,19 +8158,21 @@
     <w:p>
       <w:pPr>
         <w:numPr>
-          <w:numId w:val="0"/>
-        </w:numPr>
-        <w:rPr>
-          <w:rFonts w:hint="default"/>
-          <w:b w:val="0"/>
-          <w:bCs w:val="0"/>
-          <w:lang w:val="en-US" w:eastAsia="zh-CN"/>
-        </w:rPr>
-      </w:pPr>
-    </w:p>
-    <w:p>
-      <w:pPr>
-        <w:numPr>
+          <w:ilvl w:val="0"/>
+          <w:numId w:val="0"/>
+        </w:numPr>
+        <w:rPr>
+          <w:rFonts w:hint="default"/>
+          <w:b w:val="0"/>
+          <w:bCs w:val="0"/>
+          <w:lang w:val="en-US" w:eastAsia="zh-CN"/>
+        </w:rPr>
+      </w:pPr>
+    </w:p>
+    <w:p>
+      <w:pPr>
+        <w:numPr>
+          <w:ilvl w:val="0"/>
           <w:numId w:val="0"/>
         </w:numPr>
         <w:rPr>
@@ -6997,6 +8195,7 @@
     <w:p>
       <w:pPr>
         <w:numPr>
+          <w:ilvl w:val="0"/>
           <w:numId w:val="0"/>
         </w:numPr>
         <w:rPr>
@@ -7019,6 +8218,7 @@
     <w:p>
       <w:pPr>
         <w:numPr>
+          <w:ilvl w:val="0"/>
           <w:numId w:val="0"/>
         </w:numPr>
         <w:rPr>
@@ -7041,6 +8241,7 @@
     <w:p>
       <w:pPr>
         <w:numPr>
+          <w:ilvl w:val="0"/>
           <w:numId w:val="0"/>
         </w:numPr>
         <w:rPr>
@@ -7063,6 +8264,7 @@
     <w:p>
       <w:pPr>
         <w:numPr>
+          <w:ilvl w:val="0"/>
           <w:numId w:val="0"/>
         </w:numPr>
         <w:rPr>
@@ -7085,6 +8287,7 @@
     <w:p>
       <w:pPr>
         <w:numPr>
+          <w:ilvl w:val="0"/>
           <w:numId w:val="0"/>
         </w:numPr>
         <w:rPr>
@@ -7107,6 +8310,7 @@
     <w:p>
       <w:pPr>
         <w:numPr>
+          <w:ilvl w:val="0"/>
           <w:numId w:val="0"/>
         </w:numPr>
         <w:rPr>
@@ -7129,6 +8333,7 @@
     <w:p>
       <w:pPr>
         <w:numPr>
+          <w:ilvl w:val="0"/>
           <w:numId w:val="0"/>
         </w:numPr>
         <w:rPr>
@@ -7151,6 +8356,7 @@
     <w:p>
       <w:pPr>
         <w:numPr>
+          <w:ilvl w:val="0"/>
           <w:numId w:val="0"/>
         </w:numPr>
         <w:rPr>
@@ -7173,6 +8379,7 @@
     <w:p>
       <w:pPr>
         <w:numPr>
+          <w:ilvl w:val="0"/>
           <w:numId w:val="0"/>
         </w:numPr>
         <w:rPr>
@@ -7195,6 +8402,7 @@
     <w:p>
       <w:pPr>
         <w:numPr>
+          <w:ilvl w:val="0"/>
           <w:numId w:val="0"/>
         </w:numPr>
         <w:rPr>
@@ -7217,6 +8425,7 @@
     <w:p>
       <w:pPr>
         <w:numPr>
+          <w:ilvl w:val="0"/>
           <w:numId w:val="0"/>
         </w:numPr>
         <w:rPr>
@@ -7239,6 +8448,7 @@
     <w:p>
       <w:pPr>
         <w:numPr>
+          <w:ilvl w:val="0"/>
           <w:numId w:val="0"/>
         </w:numPr>
         <w:rPr>
@@ -7270,6 +8480,7 @@
     <w:p>
       <w:pPr>
         <w:numPr>
+          <w:ilvl w:val="0"/>
           <w:numId w:val="0"/>
         </w:numPr>
         <w:rPr>
@@ -7301,6 +8512,7 @@
     <w:p>
       <w:pPr>
         <w:numPr>
+          <w:ilvl w:val="0"/>
           <w:numId w:val="0"/>
         </w:numPr>
         <w:ind w:firstLine="420" w:firstLineChars="0"/>
@@ -7324,19 +8536,21 @@
     <w:p>
       <w:pPr>
         <w:numPr>
-          <w:numId w:val="0"/>
-        </w:numPr>
-        <w:rPr>
-          <w:rFonts w:hint="default"/>
-          <w:b w:val="0"/>
-          <w:bCs w:val="0"/>
-          <w:lang w:val="en-US" w:eastAsia="zh-CN"/>
-        </w:rPr>
-      </w:pPr>
-    </w:p>
-    <w:p>
-      <w:pPr>
-        <w:numPr>
+          <w:ilvl w:val="0"/>
+          <w:numId w:val="0"/>
+        </w:numPr>
+        <w:rPr>
+          <w:rFonts w:hint="default"/>
+          <w:b w:val="0"/>
+          <w:bCs w:val="0"/>
+          <w:lang w:val="en-US" w:eastAsia="zh-CN"/>
+        </w:rPr>
+      </w:pPr>
+    </w:p>
+    <w:p>
+      <w:pPr>
+        <w:numPr>
+          <w:ilvl w:val="0"/>
           <w:numId w:val="0"/>
         </w:numPr>
         <w:rPr>
@@ -7359,6 +8573,7 @@
     <w:p>
       <w:pPr>
         <w:numPr>
+          <w:ilvl w:val="0"/>
           <w:numId w:val="0"/>
         </w:numPr>
         <w:rPr>
@@ -7390,6 +8605,7 @@
     <w:p>
       <w:pPr>
         <w:numPr>
+          <w:ilvl w:val="0"/>
           <w:numId w:val="0"/>
         </w:numPr>
         <w:rPr>
@@ -7421,6 +8637,7 @@
     <w:p>
       <w:pPr>
         <w:numPr>
+          <w:ilvl w:val="0"/>
           <w:numId w:val="0"/>
         </w:numPr>
         <w:ind w:firstLine="420" w:firstLineChars="0"/>
@@ -7444,6 +8661,7 @@
     <w:p>
       <w:pPr>
         <w:numPr>
+          <w:ilvl w:val="0"/>
           <w:numId w:val="0"/>
         </w:numPr>
         <w:ind w:firstLine="420" w:firstLineChars="0"/>
@@ -7467,19 +8685,21 @@
     <w:p>
       <w:pPr>
         <w:numPr>
-          <w:numId w:val="0"/>
-        </w:numPr>
-        <w:rPr>
-          <w:rFonts w:hint="default"/>
-          <w:b w:val="0"/>
-          <w:bCs w:val="0"/>
-          <w:lang w:val="en-US" w:eastAsia="zh-CN"/>
-        </w:rPr>
-      </w:pPr>
-    </w:p>
-    <w:p>
-      <w:pPr>
-        <w:numPr>
+          <w:ilvl w:val="0"/>
+          <w:numId w:val="0"/>
+        </w:numPr>
+        <w:rPr>
+          <w:rFonts w:hint="default"/>
+          <w:b w:val="0"/>
+          <w:bCs w:val="0"/>
+          <w:lang w:val="en-US" w:eastAsia="zh-CN"/>
+        </w:rPr>
+      </w:pPr>
+    </w:p>
+    <w:p>
+      <w:pPr>
+        <w:numPr>
+          <w:ilvl w:val="0"/>
           <w:numId w:val="0"/>
         </w:numPr>
         <w:rPr>
@@ -7502,6 +8722,7 @@
     <w:p>
       <w:pPr>
         <w:numPr>
+          <w:ilvl w:val="0"/>
           <w:numId w:val="0"/>
         </w:numPr>
         <w:rPr>
@@ -7533,6 +8754,7 @@
     <w:p>
       <w:pPr>
         <w:numPr>
+          <w:ilvl w:val="0"/>
           <w:numId w:val="0"/>
         </w:numPr>
         <w:rPr>
@@ -7564,6 +8786,7 @@
     <w:p>
       <w:pPr>
         <w:numPr>
+          <w:ilvl w:val="0"/>
           <w:numId w:val="0"/>
         </w:numPr>
         <w:rPr>
@@ -7595,6 +8818,7 @@
     <w:p>
       <w:pPr>
         <w:numPr>
+          <w:ilvl w:val="0"/>
           <w:numId w:val="0"/>
         </w:numPr>
         <w:rPr>
@@ -7626,19 +8850,21 @@
     <w:p>
       <w:pPr>
         <w:numPr>
-          <w:numId w:val="0"/>
-        </w:numPr>
-        <w:rPr>
-          <w:rFonts w:hint="default"/>
-          <w:b w:val="0"/>
-          <w:bCs w:val="0"/>
-          <w:lang w:val="en-US" w:eastAsia="zh-CN"/>
-        </w:rPr>
-      </w:pPr>
-    </w:p>
-    <w:p>
-      <w:pPr>
-        <w:numPr>
+          <w:ilvl w:val="0"/>
+          <w:numId w:val="0"/>
+        </w:numPr>
+        <w:rPr>
+          <w:rFonts w:hint="default"/>
+          <w:b w:val="0"/>
+          <w:bCs w:val="0"/>
+          <w:lang w:val="en-US" w:eastAsia="zh-CN"/>
+        </w:rPr>
+      </w:pPr>
+    </w:p>
+    <w:p>
+      <w:pPr>
+        <w:numPr>
+          <w:ilvl w:val="0"/>
           <w:numId w:val="0"/>
         </w:numPr>
         <w:rPr>
@@ -7661,6 +8887,7 @@
     <w:p>
       <w:pPr>
         <w:numPr>
+          <w:ilvl w:val="0"/>
           <w:numId w:val="0"/>
         </w:numPr>
         <w:rPr>
@@ -7692,6 +8919,7 @@
     <w:p>
       <w:pPr>
         <w:numPr>
+          <w:ilvl w:val="0"/>
           <w:numId w:val="0"/>
         </w:numPr>
         <w:rPr>
@@ -7723,6 +8951,7 @@
     <w:p>
       <w:pPr>
         <w:numPr>
+          <w:ilvl w:val="0"/>
           <w:numId w:val="0"/>
         </w:numPr>
         <w:rPr>
@@ -7754,19 +8983,21 @@
     <w:p>
       <w:pPr>
         <w:numPr>
-          <w:numId w:val="0"/>
-        </w:numPr>
-        <w:rPr>
-          <w:rFonts w:hint="default"/>
-          <w:b w:val="0"/>
-          <w:bCs w:val="0"/>
-          <w:lang w:val="en-US" w:eastAsia="zh-CN"/>
-        </w:rPr>
-      </w:pPr>
-    </w:p>
-    <w:p>
-      <w:pPr>
-        <w:numPr>
+          <w:ilvl w:val="0"/>
+          <w:numId w:val="0"/>
+        </w:numPr>
+        <w:rPr>
+          <w:rFonts w:hint="default"/>
+          <w:b w:val="0"/>
+          <w:bCs w:val="0"/>
+          <w:lang w:val="en-US" w:eastAsia="zh-CN"/>
+        </w:rPr>
+      </w:pPr>
+    </w:p>
+    <w:p>
+      <w:pPr>
+        <w:numPr>
+          <w:ilvl w:val="0"/>
           <w:numId w:val="0"/>
         </w:numPr>
         <w:rPr>
@@ -7789,6 +9020,7 @@
     <w:p>
       <w:pPr>
         <w:numPr>
+          <w:ilvl w:val="0"/>
           <w:numId w:val="0"/>
         </w:numPr>
         <w:rPr>
@@ -7811,6 +9043,7 @@
     <w:p>
       <w:pPr>
         <w:numPr>
+          <w:ilvl w:val="0"/>
           <w:numId w:val="0"/>
         </w:numPr>
         <w:rPr>
@@ -7833,6 +9066,7 @@
     <w:p>
       <w:pPr>
         <w:numPr>
+          <w:ilvl w:val="0"/>
           <w:numId w:val="0"/>
         </w:numPr>
         <w:rPr>
@@ -7855,19 +9089,21 @@
     <w:p>
       <w:pPr>
         <w:numPr>
-          <w:numId w:val="0"/>
-        </w:numPr>
-        <w:rPr>
-          <w:rFonts w:hint="default"/>
-          <w:b w:val="0"/>
-          <w:bCs w:val="0"/>
-          <w:lang w:val="en-US" w:eastAsia="zh-CN"/>
-        </w:rPr>
-      </w:pPr>
-    </w:p>
-    <w:p>
-      <w:pPr>
-        <w:numPr>
+          <w:ilvl w:val="0"/>
+          <w:numId w:val="0"/>
+        </w:numPr>
+        <w:rPr>
+          <w:rFonts w:hint="default"/>
+          <w:b w:val="0"/>
+          <w:bCs w:val="0"/>
+          <w:lang w:val="en-US" w:eastAsia="zh-CN"/>
+        </w:rPr>
+      </w:pPr>
+    </w:p>
+    <w:p>
+      <w:pPr>
+        <w:numPr>
+          <w:ilvl w:val="0"/>
           <w:numId w:val="0"/>
         </w:numPr>
         <w:rPr>
@@ -7890,6 +9126,7 @@
     <w:p>
       <w:pPr>
         <w:numPr>
+          <w:ilvl w:val="0"/>
           <w:numId w:val="0"/>
         </w:numPr>
         <w:rPr>
@@ -7948,6 +9185,7 @@
     <w:p>
       <w:pPr>
         <w:numPr>
+          <w:ilvl w:val="0"/>
           <w:numId w:val="0"/>
         </w:numPr>
         <w:rPr>
@@ -8006,6 +9244,7 @@
     <w:p>
       <w:pPr>
         <w:numPr>
+          <w:ilvl w:val="0"/>
           <w:numId w:val="0"/>
         </w:numPr>
         <w:rPr>
@@ -8064,6 +9303,7 @@
     <w:p>
       <w:pPr>
         <w:numPr>
+          <w:ilvl w:val="0"/>
           <w:numId w:val="0"/>
         </w:numPr>
         <w:rPr>
@@ -8122,6 +9362,7 @@
     <w:p>
       <w:pPr>
         <w:numPr>
+          <w:ilvl w:val="0"/>
           <w:numId w:val="0"/>
         </w:numPr>
         <w:rPr>
@@ -8180,6 +9421,7 @@
     <w:p>
       <w:pPr>
         <w:numPr>
+          <w:ilvl w:val="0"/>
           <w:numId w:val="0"/>
         </w:numPr>
         <w:rPr>
@@ -8238,6 +9480,7 @@
     <w:p>
       <w:pPr>
         <w:numPr>
+          <w:ilvl w:val="0"/>
           <w:numId w:val="0"/>
         </w:numPr>
         <w:rPr>
@@ -8260,6 +9503,7 @@
     <w:p>
       <w:pPr>
         <w:numPr>
+          <w:ilvl w:val="0"/>
           <w:numId w:val="0"/>
         </w:numPr>
         <w:rPr>
@@ -8282,6 +9526,7 @@
     <w:p>
       <w:pPr>
         <w:numPr>
+          <w:ilvl w:val="0"/>
           <w:numId w:val="0"/>
         </w:numPr>
         <w:rPr>
@@ -8304,6 +9549,7 @@
     <w:p>
       <w:pPr>
         <w:numPr>
+          <w:ilvl w:val="0"/>
           <w:numId w:val="0"/>
         </w:numPr>
         <w:rPr>
@@ -8326,6 +9572,7 @@
     <w:p>
       <w:pPr>
         <w:numPr>
+          <w:ilvl w:val="0"/>
           <w:numId w:val="0"/>
         </w:numPr>
         <w:rPr>
@@ -8348,6 +9595,7 @@
     <w:p>
       <w:pPr>
         <w:numPr>
+          <w:ilvl w:val="0"/>
           <w:numId w:val="0"/>
         </w:numPr>
         <w:rPr>
@@ -8370,19 +9618,21 @@
     <w:p>
       <w:pPr>
         <w:numPr>
-          <w:numId w:val="0"/>
-        </w:numPr>
-        <w:rPr>
-          <w:rFonts w:hint="default"/>
-          <w:b w:val="0"/>
-          <w:bCs w:val="0"/>
-          <w:lang w:val="en-US" w:eastAsia="zh-CN"/>
-        </w:rPr>
-      </w:pPr>
-    </w:p>
-    <w:p>
-      <w:pPr>
-        <w:numPr>
+          <w:ilvl w:val="0"/>
+          <w:numId w:val="0"/>
+        </w:numPr>
+        <w:rPr>
+          <w:rFonts w:hint="default"/>
+          <w:b w:val="0"/>
+          <w:bCs w:val="0"/>
+          <w:lang w:val="en-US" w:eastAsia="zh-CN"/>
+        </w:rPr>
+      </w:pPr>
+    </w:p>
+    <w:p>
+      <w:pPr>
+        <w:numPr>
+          <w:ilvl w:val="0"/>
           <w:numId w:val="0"/>
         </w:numPr>
         <w:rPr>
@@ -8405,6 +9655,7 @@
     <w:p>
       <w:pPr>
         <w:numPr>
+          <w:ilvl w:val="0"/>
           <w:numId w:val="0"/>
         </w:numPr>
         <w:rPr>
@@ -8427,19 +9678,21 @@
     <w:p>
       <w:pPr>
         <w:numPr>
-          <w:numId w:val="0"/>
-        </w:numPr>
-        <w:rPr>
-          <w:rFonts w:hint="default"/>
-          <w:b w:val="0"/>
-          <w:bCs w:val="0"/>
-          <w:lang w:val="en-US" w:eastAsia="zh-CN"/>
-        </w:rPr>
-      </w:pPr>
-    </w:p>
-    <w:p>
-      <w:pPr>
-        <w:numPr>
+          <w:ilvl w:val="0"/>
+          <w:numId w:val="0"/>
+        </w:numPr>
+        <w:rPr>
+          <w:rFonts w:hint="default"/>
+          <w:b w:val="0"/>
+          <w:bCs w:val="0"/>
+          <w:lang w:val="en-US" w:eastAsia="zh-CN"/>
+        </w:rPr>
+      </w:pPr>
+    </w:p>
+    <w:p>
+      <w:pPr>
+        <w:numPr>
+          <w:ilvl w:val="0"/>
           <w:numId w:val="0"/>
         </w:numPr>
         <w:rPr>
@@ -8462,19 +9715,21 @@
     <w:p>
       <w:pPr>
         <w:numPr>
-          <w:numId w:val="0"/>
-        </w:numPr>
-        <w:rPr>
-          <w:rFonts w:hint="default"/>
-          <w:b w:val="0"/>
-          <w:bCs w:val="0"/>
-          <w:lang w:val="en-US" w:eastAsia="zh-CN"/>
-        </w:rPr>
-      </w:pPr>
-    </w:p>
-    <w:p>
-      <w:pPr>
-        <w:numPr>
+          <w:ilvl w:val="0"/>
+          <w:numId w:val="0"/>
+        </w:numPr>
+        <w:rPr>
+          <w:rFonts w:hint="default"/>
+          <w:b w:val="0"/>
+          <w:bCs w:val="0"/>
+          <w:lang w:val="en-US" w:eastAsia="zh-CN"/>
+        </w:rPr>
+      </w:pPr>
+    </w:p>
+    <w:p>
+      <w:pPr>
+        <w:numPr>
+          <w:ilvl w:val="0"/>
           <w:numId w:val="0"/>
         </w:numPr>
         <w:rPr>
@@ -8497,19 +9752,21 @@
     <w:p>
       <w:pPr>
         <w:numPr>
-          <w:numId w:val="0"/>
-        </w:numPr>
-        <w:rPr>
-          <w:rFonts w:hint="default"/>
-          <w:b w:val="0"/>
-          <w:bCs w:val="0"/>
-          <w:lang w:val="en-US" w:eastAsia="zh-CN"/>
-        </w:rPr>
-      </w:pPr>
-    </w:p>
-    <w:p>
-      <w:pPr>
-        <w:numPr>
+          <w:ilvl w:val="0"/>
+          <w:numId w:val="0"/>
+        </w:numPr>
+        <w:rPr>
+          <w:rFonts w:hint="default"/>
+          <w:b w:val="0"/>
+          <w:bCs w:val="0"/>
+          <w:lang w:val="en-US" w:eastAsia="zh-CN"/>
+        </w:rPr>
+      </w:pPr>
+    </w:p>
+    <w:p>
+      <w:pPr>
+        <w:numPr>
+          <w:ilvl w:val="0"/>
           <w:numId w:val="0"/>
         </w:numPr>
         <w:rPr>
@@ -8532,19 +9789,21 @@
     <w:p>
       <w:pPr>
         <w:numPr>
-          <w:numId w:val="0"/>
-        </w:numPr>
-        <w:rPr>
-          <w:rFonts w:hint="default"/>
-          <w:b w:val="0"/>
-          <w:bCs w:val="0"/>
-          <w:lang w:val="en-US" w:eastAsia="zh-CN"/>
-        </w:rPr>
-      </w:pPr>
-    </w:p>
-    <w:p>
-      <w:pPr>
-        <w:numPr>
+          <w:ilvl w:val="0"/>
+          <w:numId w:val="0"/>
+        </w:numPr>
+        <w:rPr>
+          <w:rFonts w:hint="default"/>
+          <w:b w:val="0"/>
+          <w:bCs w:val="0"/>
+          <w:lang w:val="en-US" w:eastAsia="zh-CN"/>
+        </w:rPr>
+      </w:pPr>
+    </w:p>
+    <w:p>
+      <w:pPr>
+        <w:numPr>
+          <w:ilvl w:val="0"/>
           <w:numId w:val="0"/>
         </w:numPr>
         <w:rPr>
@@ -8567,6 +9826,7 @@
     <w:p>
       <w:pPr>
         <w:numPr>
+          <w:ilvl w:val="0"/>
           <w:numId w:val="0"/>
         </w:numPr>
         <w:rPr>
@@ -8589,6 +9849,7 @@
     <w:p>
       <w:pPr>
         <w:numPr>
+          <w:ilvl w:val="0"/>
           <w:numId w:val="0"/>
         </w:numPr>
         <w:rPr>
@@ -8611,6 +9872,7 @@
     <w:p>
       <w:pPr>
         <w:numPr>
+          <w:ilvl w:val="0"/>
           <w:numId w:val="0"/>
         </w:numPr>
         <w:rPr>
@@ -8633,6 +9895,7 @@
     <w:p>
       <w:pPr>
         <w:numPr>
+          <w:ilvl w:val="0"/>
           <w:numId w:val="0"/>
         </w:numPr>
         <w:rPr>
@@ -8655,19 +9918,21 @@
     <w:p>
       <w:pPr>
         <w:numPr>
-          <w:numId w:val="0"/>
-        </w:numPr>
-        <w:rPr>
-          <w:rFonts w:hint="default"/>
-          <w:b w:val="0"/>
-          <w:bCs w:val="0"/>
-          <w:lang w:val="en-US" w:eastAsia="zh-CN"/>
-        </w:rPr>
-      </w:pPr>
-    </w:p>
-    <w:p>
-      <w:pPr>
-        <w:numPr>
+          <w:ilvl w:val="0"/>
+          <w:numId w:val="0"/>
+        </w:numPr>
+        <w:rPr>
+          <w:rFonts w:hint="default"/>
+          <w:b w:val="0"/>
+          <w:bCs w:val="0"/>
+          <w:lang w:val="en-US" w:eastAsia="zh-CN"/>
+        </w:rPr>
+      </w:pPr>
+    </w:p>
+    <w:p>
+      <w:pPr>
+        <w:numPr>
+          <w:ilvl w:val="0"/>
           <w:numId w:val="0"/>
         </w:numPr>
         <w:rPr>
@@ -8690,6 +9955,7 @@
     <w:p>
       <w:pPr>
         <w:numPr>
+          <w:ilvl w:val="0"/>
           <w:numId w:val="0"/>
         </w:numPr>
         <w:rPr>
@@ -8712,6 +9978,7 @@
     <w:p>
       <w:pPr>
         <w:numPr>
+          <w:ilvl w:val="0"/>
           <w:numId w:val="0"/>
         </w:numPr>
         <w:rPr>
@@ -8734,6 +10001,7 @@
     <w:p>
       <w:pPr>
         <w:numPr>
+          <w:ilvl w:val="0"/>
           <w:numId w:val="0"/>
         </w:numPr>
         <w:rPr>
@@ -8756,19 +10024,21 @@
     <w:p>
       <w:pPr>
         <w:numPr>
-          <w:numId w:val="0"/>
-        </w:numPr>
-        <w:rPr>
-          <w:rFonts w:hint="default"/>
-          <w:b w:val="0"/>
-          <w:bCs w:val="0"/>
-          <w:lang w:val="en-US" w:eastAsia="zh-CN"/>
-        </w:rPr>
-      </w:pPr>
-    </w:p>
-    <w:p>
-      <w:pPr>
-        <w:numPr>
+          <w:ilvl w:val="0"/>
+          <w:numId w:val="0"/>
+        </w:numPr>
+        <w:rPr>
+          <w:rFonts w:hint="default"/>
+          <w:b w:val="0"/>
+          <w:bCs w:val="0"/>
+          <w:lang w:val="en-US" w:eastAsia="zh-CN"/>
+        </w:rPr>
+      </w:pPr>
+    </w:p>
+    <w:p>
+      <w:pPr>
+        <w:numPr>
+          <w:ilvl w:val="0"/>
           <w:numId w:val="0"/>
         </w:numPr>
         <w:rPr>
@@ -8791,19 +10061,21 @@
     <w:p>
       <w:pPr>
         <w:numPr>
-          <w:numId w:val="0"/>
-        </w:numPr>
-        <w:rPr>
-          <w:rFonts w:hint="default"/>
-          <w:b w:val="0"/>
-          <w:bCs w:val="0"/>
-          <w:lang w:val="en-US" w:eastAsia="zh-CN"/>
-        </w:rPr>
-      </w:pPr>
-    </w:p>
-    <w:p>
-      <w:pPr>
-        <w:numPr>
+          <w:ilvl w:val="0"/>
+          <w:numId w:val="0"/>
+        </w:numPr>
+        <w:rPr>
+          <w:rFonts w:hint="default"/>
+          <w:b w:val="0"/>
+          <w:bCs w:val="0"/>
+          <w:lang w:val="en-US" w:eastAsia="zh-CN"/>
+        </w:rPr>
+      </w:pPr>
+    </w:p>
+    <w:p>
+      <w:pPr>
+        <w:numPr>
+          <w:ilvl w:val="0"/>
           <w:numId w:val="0"/>
         </w:numPr>
         <w:rPr>
@@ -8858,6 +10130,7 @@
     <w:p>
       <w:pPr>
         <w:numPr>
+          <w:ilvl w:val="0"/>
           <w:numId w:val="0"/>
         </w:numPr>
         <w:rPr>
@@ -8880,19 +10153,21 @@
     <w:p>
       <w:pPr>
         <w:numPr>
-          <w:numId w:val="0"/>
-        </w:numPr>
-        <w:rPr>
-          <w:rFonts w:hint="default"/>
-          <w:b w:val="0"/>
-          <w:bCs w:val="0"/>
-          <w:lang w:val="en-US" w:eastAsia="zh-CN"/>
-        </w:rPr>
-      </w:pPr>
-    </w:p>
-    <w:p>
-      <w:pPr>
-        <w:numPr>
+          <w:ilvl w:val="0"/>
+          <w:numId w:val="0"/>
+        </w:numPr>
+        <w:rPr>
+          <w:rFonts w:hint="default"/>
+          <w:b w:val="0"/>
+          <w:bCs w:val="0"/>
+          <w:lang w:val="en-US" w:eastAsia="zh-CN"/>
+        </w:rPr>
+      </w:pPr>
+    </w:p>
+    <w:p>
+      <w:pPr>
+        <w:numPr>
+          <w:ilvl w:val="0"/>
           <w:numId w:val="0"/>
         </w:numPr>
         <w:rPr>
@@ -8915,6 +10190,7 @@
     <w:p>
       <w:pPr>
         <w:numPr>
+          <w:ilvl w:val="0"/>
           <w:numId w:val="0"/>
         </w:numPr>
         <w:rPr>
@@ -8937,6 +10213,7 @@
     <w:p>
       <w:pPr>
         <w:numPr>
+          <w:ilvl w:val="0"/>
           <w:numId w:val="0"/>
         </w:numPr>
         <w:rPr>
@@ -8974,6 +10251,7 @@
     <w:p>
       <w:pPr>
         <w:numPr>
+          <w:ilvl w:val="0"/>
           <w:numId w:val="0"/>
         </w:numPr>
         <w:ind w:leftChars="0"/>
@@ -8997,6 +10275,7 @@
     <w:p>
       <w:pPr>
         <w:numPr>
+          <w:ilvl w:val="0"/>
           <w:numId w:val="0"/>
         </w:numPr>
         <w:ind w:leftChars="0"/>
@@ -9020,6 +10299,7 @@
     <w:p>
       <w:pPr>
         <w:numPr>
+          <w:ilvl w:val="0"/>
           <w:numId w:val="0"/>
         </w:numPr>
         <w:ind w:leftChars="0"/>
@@ -9043,6 +10323,7 @@
     <w:p>
       <w:pPr>
         <w:numPr>
+          <w:ilvl w:val="0"/>
           <w:numId w:val="0"/>
         </w:numPr>
         <w:ind w:leftChars="0"/>
@@ -9066,6 +10347,7 @@
     <w:p>
       <w:pPr>
         <w:numPr>
+          <w:ilvl w:val="0"/>
           <w:numId w:val="0"/>
         </w:numPr>
         <w:ind w:leftChars="0"/>
@@ -9089,6 +10371,7 @@
     <w:p>
       <w:pPr>
         <w:numPr>
+          <w:ilvl w:val="0"/>
           <w:numId w:val="0"/>
         </w:numPr>
         <w:ind w:leftChars="0"/>
@@ -9112,6 +10395,7 @@
     <w:p>
       <w:pPr>
         <w:numPr>
+          <w:ilvl w:val="0"/>
           <w:numId w:val="0"/>
         </w:numPr>
         <w:ind w:leftChars="0"/>
@@ -9126,6 +10410,7 @@
     <w:p>
       <w:pPr>
         <w:numPr>
+          <w:ilvl w:val="0"/>
           <w:numId w:val="0"/>
         </w:numPr>
         <w:ind w:leftChars="0"/>
@@ -9149,6 +10434,7 @@
     <w:p>
       <w:pPr>
         <w:numPr>
+          <w:ilvl w:val="0"/>
           <w:numId w:val="0"/>
         </w:numPr>
         <w:ind w:leftChars="0"/>
@@ -9172,6 +10458,7 @@
     <w:p>
       <w:pPr>
         <w:numPr>
+          <w:ilvl w:val="0"/>
           <w:numId w:val="0"/>
         </w:numPr>
         <w:ind w:leftChars="0"/>
@@ -9195,6 +10482,7 @@
     <w:p>
       <w:pPr>
         <w:numPr>
+          <w:ilvl w:val="0"/>
           <w:numId w:val="0"/>
         </w:numPr>
         <w:ind w:leftChars="0"/>
@@ -9218,6 +10506,7 @@
     <w:p>
       <w:pPr>
         <w:numPr>
+          <w:ilvl w:val="0"/>
           <w:numId w:val="0"/>
         </w:numPr>
         <w:ind w:leftChars="0"/>
@@ -9232,6 +10521,7 @@
     <w:p>
       <w:pPr>
         <w:numPr>
+          <w:ilvl w:val="0"/>
           <w:numId w:val="0"/>
         </w:numPr>
         <w:ind w:leftChars="0"/>
@@ -9255,6 +10545,7 @@
     <w:p>
       <w:pPr>
         <w:numPr>
+          <w:ilvl w:val="0"/>
           <w:numId w:val="0"/>
         </w:numPr>
         <w:ind w:leftChars="0"/>
@@ -9278,6 +10569,7 @@
     <w:p>
       <w:pPr>
         <w:numPr>
+          <w:ilvl w:val="0"/>
           <w:numId w:val="0"/>
         </w:numPr>
         <w:ind w:leftChars="0"/>
@@ -9301,6 +10593,7 @@
     <w:p>
       <w:pPr>
         <w:numPr>
+          <w:ilvl w:val="0"/>
           <w:numId w:val="0"/>
         </w:numPr>
         <w:ind w:leftChars="0"/>
@@ -9315,6 +10608,7 @@
     <w:p>
       <w:pPr>
         <w:numPr>
+          <w:ilvl w:val="0"/>
           <w:numId w:val="0"/>
         </w:numPr>
         <w:ind w:leftChars="0"/>
@@ -9338,6 +10632,7 @@
     <w:p>
       <w:pPr>
         <w:numPr>
+          <w:ilvl w:val="0"/>
           <w:numId w:val="0"/>
         </w:numPr>
         <w:ind w:leftChars="0"/>
@@ -9361,6 +10656,7 @@
     <w:p>
       <w:pPr>
         <w:numPr>
+          <w:ilvl w:val="0"/>
           <w:numId w:val="0"/>
         </w:numPr>
         <w:ind w:leftChars="0"/>
@@ -9384,6 +10680,7 @@
     <w:p>
       <w:pPr>
         <w:numPr>
+          <w:ilvl w:val="0"/>
           <w:numId w:val="0"/>
         </w:numPr>
         <w:ind w:leftChars="0"/>
@@ -9407,6 +10704,7 @@
     <w:p>
       <w:pPr>
         <w:numPr>
+          <w:ilvl w:val="0"/>
           <w:numId w:val="0"/>
         </w:numPr>
         <w:ind w:leftChars="0"/>
@@ -9421,6 +10719,7 @@
     <w:p>
       <w:pPr>
         <w:numPr>
+          <w:ilvl w:val="0"/>
           <w:numId w:val="0"/>
         </w:numPr>
         <w:ind w:leftChars="0"/>
@@ -9444,6 +10743,7 @@
     <w:p>
       <w:pPr>
         <w:numPr>
+          <w:ilvl w:val="0"/>
           <w:numId w:val="0"/>
         </w:numPr>
         <w:ind w:leftChars="0"/>
@@ -9467,6 +10767,7 @@
     <w:p>
       <w:pPr>
         <w:numPr>
+          <w:ilvl w:val="0"/>
           <w:numId w:val="0"/>
         </w:numPr>
         <w:ind w:leftChars="0"/>
@@ -9499,6 +10800,7 @@
     <w:p>
       <w:pPr>
         <w:numPr>
+          <w:ilvl w:val="0"/>
           <w:numId w:val="0"/>
         </w:numPr>
         <w:ind w:leftChars="0"/>
@@ -9531,6 +10833,7 @@
     <w:p>
       <w:pPr>
         <w:numPr>
+          <w:ilvl w:val="0"/>
           <w:numId w:val="0"/>
         </w:numPr>
         <w:ind w:leftChars="0"/>
@@ -9563,6 +10866,7 @@
     <w:p>
       <w:pPr>
         <w:numPr>
+          <w:ilvl w:val="0"/>
           <w:numId w:val="0"/>
         </w:numPr>
         <w:ind w:leftChars="0"/>
@@ -9595,6 +10899,7 @@
     <w:p>
       <w:pPr>
         <w:numPr>
+          <w:ilvl w:val="0"/>
           <w:numId w:val="0"/>
         </w:numPr>
         <w:ind w:leftChars="0"/>
@@ -9609,6 +10914,7 @@
     <w:p>
       <w:pPr>
         <w:numPr>
+          <w:ilvl w:val="0"/>
           <w:numId w:val="0"/>
         </w:numPr>
         <w:ind w:leftChars="0"/>
@@ -9632,6 +10938,7 @@
     <w:p>
       <w:pPr>
         <w:numPr>
+          <w:ilvl w:val="0"/>
           <w:numId w:val="0"/>
         </w:numPr>
         <w:ind w:leftChars="0"/>
@@ -9664,6 +10971,7 @@
     <w:p>
       <w:pPr>
         <w:numPr>
+          <w:ilvl w:val="0"/>
           <w:numId w:val="0"/>
         </w:numPr>
         <w:ind w:leftChars="0" w:firstLine="420" w:firstLineChars="0"/>
@@ -9687,6 +10995,7 @@
     <w:p>
       <w:pPr>
         <w:numPr>
+          <w:ilvl w:val="0"/>
           <w:numId w:val="0"/>
         </w:numPr>
         <w:ind w:leftChars="0"/>
@@ -9719,6 +11028,7 @@
     <w:p>
       <w:pPr>
         <w:numPr>
+          <w:ilvl w:val="0"/>
           <w:numId w:val="0"/>
         </w:numPr>
         <w:ind w:leftChars="0" w:firstLine="420" w:firstLineChars="0"/>
@@ -9742,6 +11052,7 @@
     <w:p>
       <w:pPr>
         <w:numPr>
+          <w:ilvl w:val="0"/>
           <w:numId w:val="0"/>
         </w:numPr>
         <w:ind w:leftChars="0" w:firstLine="420" w:firstLineChars="0"/>
@@ -9765,6 +11076,7 @@
     <w:p>
       <w:pPr>
         <w:numPr>
+          <w:ilvl w:val="0"/>
           <w:numId w:val="0"/>
         </w:numPr>
         <w:ind w:leftChars="0"/>
@@ -9797,6 +11109,7 @@
     <w:p>
       <w:pPr>
         <w:numPr>
+          <w:ilvl w:val="0"/>
           <w:numId w:val="0"/>
         </w:numPr>
         <w:ind w:leftChars="0"/>
@@ -9811,6 +11124,7 @@
     <w:p>
       <w:pPr>
         <w:numPr>
+          <w:ilvl w:val="0"/>
           <w:numId w:val="0"/>
         </w:numPr>
         <w:ind w:leftChars="0"/>
@@ -9834,6 +11148,7 @@
     <w:p>
       <w:pPr>
         <w:numPr>
+          <w:ilvl w:val="0"/>
           <w:numId w:val="0"/>
         </w:numPr>
         <w:ind w:leftChars="0"/>
@@ -9866,6 +11181,7 @@
     <w:p>
       <w:pPr>
         <w:numPr>
+          <w:ilvl w:val="0"/>
           <w:numId w:val="0"/>
         </w:numPr>
         <w:ind w:leftChars="0"/>
@@ -9898,19 +11214,21 @@
     <w:p>
       <w:pPr>
         <w:numPr>
-          <w:numId w:val="0"/>
-        </w:numPr>
-        <w:rPr>
-          <w:rFonts w:hint="default"/>
-          <w:b w:val="0"/>
-          <w:bCs w:val="0"/>
-          <w:lang w:val="en-US" w:eastAsia="zh-CN"/>
-        </w:rPr>
-      </w:pPr>
-    </w:p>
-    <w:p>
-      <w:pPr>
-        <w:numPr>
+          <w:ilvl w:val="0"/>
+          <w:numId w:val="0"/>
+        </w:numPr>
+        <w:rPr>
+          <w:rFonts w:hint="default"/>
+          <w:b w:val="0"/>
+          <w:bCs w:val="0"/>
+          <w:lang w:val="en-US" w:eastAsia="zh-CN"/>
+        </w:rPr>
+      </w:pPr>
+    </w:p>
+    <w:p>
+      <w:pPr>
+        <w:numPr>
+          <w:ilvl w:val="0"/>
           <w:numId w:val="0"/>
         </w:numPr>
         <w:rPr>
@@ -9933,6 +11251,7 @@
     <w:p>
       <w:pPr>
         <w:numPr>
+          <w:ilvl w:val="0"/>
           <w:numId w:val="0"/>
         </w:numPr>
         <w:rPr>
@@ -9955,6 +11274,7 @@
     <w:p>
       <w:pPr>
         <w:numPr>
+          <w:ilvl w:val="0"/>
           <w:numId w:val="0"/>
         </w:numPr>
         <w:rPr>
@@ -9977,19 +11297,21 @@
     <w:p>
       <w:pPr>
         <w:numPr>
-          <w:numId w:val="0"/>
-        </w:numPr>
-        <w:rPr>
-          <w:rFonts w:hint="default"/>
-          <w:b w:val="0"/>
-          <w:bCs w:val="0"/>
-          <w:lang w:val="en-US" w:eastAsia="zh-CN"/>
-        </w:rPr>
-      </w:pPr>
-    </w:p>
-    <w:p>
-      <w:pPr>
-        <w:numPr>
+          <w:ilvl w:val="0"/>
+          <w:numId w:val="0"/>
+        </w:numPr>
+        <w:rPr>
+          <w:rFonts w:hint="default"/>
+          <w:b w:val="0"/>
+          <w:bCs w:val="0"/>
+          <w:lang w:val="en-US" w:eastAsia="zh-CN"/>
+        </w:rPr>
+      </w:pPr>
+    </w:p>
+    <w:p>
+      <w:pPr>
+        <w:numPr>
+          <w:ilvl w:val="0"/>
           <w:numId w:val="0"/>
         </w:numPr>
         <w:rPr>
@@ -10012,19 +11334,21 @@
     <w:p>
       <w:pPr>
         <w:numPr>
-          <w:numId w:val="0"/>
-        </w:numPr>
-        <w:rPr>
-          <w:rFonts w:hint="default"/>
-          <w:b w:val="0"/>
-          <w:bCs w:val="0"/>
-          <w:lang w:val="en-US" w:eastAsia="zh-CN"/>
-        </w:rPr>
-      </w:pPr>
-    </w:p>
-    <w:p>
-      <w:pPr>
-        <w:numPr>
+          <w:ilvl w:val="0"/>
+          <w:numId w:val="0"/>
+        </w:numPr>
+        <w:rPr>
+          <w:rFonts w:hint="default"/>
+          <w:b w:val="0"/>
+          <w:bCs w:val="0"/>
+          <w:lang w:val="en-US" w:eastAsia="zh-CN"/>
+        </w:rPr>
+      </w:pPr>
+    </w:p>
+    <w:p>
+      <w:pPr>
+        <w:numPr>
+          <w:ilvl w:val="0"/>
           <w:numId w:val="0"/>
         </w:numPr>
         <w:rPr>
@@ -10047,6 +11371,7 @@
     <w:p>
       <w:pPr>
         <w:numPr>
+          <w:ilvl w:val="0"/>
           <w:numId w:val="0"/>
         </w:numPr>
         <w:rPr>
@@ -10069,19 +11394,21 @@
     <w:p>
       <w:pPr>
         <w:numPr>
-          <w:numId w:val="0"/>
-        </w:numPr>
-        <w:rPr>
-          <w:rFonts w:hint="default"/>
-          <w:b w:val="0"/>
-          <w:bCs w:val="0"/>
-          <w:lang w:val="en-US" w:eastAsia="zh-CN"/>
-        </w:rPr>
-      </w:pPr>
-    </w:p>
-    <w:p>
-      <w:pPr>
-        <w:numPr>
+          <w:ilvl w:val="0"/>
+          <w:numId w:val="0"/>
+        </w:numPr>
+        <w:rPr>
+          <w:rFonts w:hint="default"/>
+          <w:b w:val="0"/>
+          <w:bCs w:val="0"/>
+          <w:lang w:val="en-US" w:eastAsia="zh-CN"/>
+        </w:rPr>
+      </w:pPr>
+    </w:p>
+    <w:p>
+      <w:pPr>
+        <w:numPr>
+          <w:ilvl w:val="0"/>
           <w:numId w:val="0"/>
         </w:numPr>
         <w:rPr>
@@ -10104,19 +11431,21 @@
     <w:p>
       <w:pPr>
         <w:numPr>
-          <w:numId w:val="0"/>
-        </w:numPr>
-        <w:rPr>
-          <w:rFonts w:hint="default"/>
-          <w:b w:val="0"/>
-          <w:bCs w:val="0"/>
-          <w:lang w:val="en-US" w:eastAsia="zh-CN"/>
-        </w:rPr>
-      </w:pPr>
-    </w:p>
-    <w:p>
-      <w:pPr>
-        <w:numPr>
+          <w:ilvl w:val="0"/>
+          <w:numId w:val="0"/>
+        </w:numPr>
+        <w:rPr>
+          <w:rFonts w:hint="default"/>
+          <w:b w:val="0"/>
+          <w:bCs w:val="0"/>
+          <w:lang w:val="en-US" w:eastAsia="zh-CN"/>
+        </w:rPr>
+      </w:pPr>
+    </w:p>
+    <w:p>
+      <w:pPr>
+        <w:numPr>
+          <w:ilvl w:val="0"/>
           <w:numId w:val="0"/>
         </w:numPr>
         <w:rPr>
@@ -10139,6 +11468,7 @@
     <w:p>
       <w:pPr>
         <w:numPr>
+          <w:ilvl w:val="0"/>
           <w:numId w:val="0"/>
         </w:numPr>
         <w:rPr>
@@ -10161,19 +11491,21 @@
     <w:p>
       <w:pPr>
         <w:numPr>
-          <w:numId w:val="0"/>
-        </w:numPr>
-        <w:rPr>
-          <w:rFonts w:hint="default"/>
-          <w:b w:val="0"/>
-          <w:bCs w:val="0"/>
-          <w:lang w:val="en-US" w:eastAsia="zh-CN"/>
-        </w:rPr>
-      </w:pPr>
-    </w:p>
-    <w:p>
-      <w:pPr>
-        <w:numPr>
+          <w:ilvl w:val="0"/>
+          <w:numId w:val="0"/>
+        </w:numPr>
+        <w:rPr>
+          <w:rFonts w:hint="default"/>
+          <w:b w:val="0"/>
+          <w:bCs w:val="0"/>
+          <w:lang w:val="en-US" w:eastAsia="zh-CN"/>
+        </w:rPr>
+      </w:pPr>
+    </w:p>
+    <w:p>
+      <w:pPr>
+        <w:numPr>
+          <w:ilvl w:val="0"/>
           <w:numId w:val="0"/>
         </w:numPr>
         <w:rPr>
@@ -10196,6 +11528,7 @@
     <w:p>
       <w:pPr>
         <w:numPr>
+          <w:ilvl w:val="0"/>
           <w:numId w:val="0"/>
         </w:numPr>
         <w:ind w:leftChars="0"/>
@@ -10219,6 +11552,7 @@
     <w:p>
       <w:pPr>
         <w:numPr>
+          <w:ilvl w:val="0"/>
           <w:numId w:val="0"/>
         </w:numPr>
         <w:rPr>
@@ -10241,6 +11575,7 @@
     <w:p>
       <w:pPr>
         <w:numPr>
+          <w:ilvl w:val="0"/>
           <w:numId w:val="0"/>
         </w:numPr>
         <w:rPr>
@@ -10263,6 +11598,7 @@
     <w:p>
       <w:pPr>
         <w:numPr>
+          <w:ilvl w:val="0"/>
           <w:numId w:val="0"/>
         </w:numPr>
         <w:rPr>
@@ -10285,6 +11621,7 @@
     <w:p>
       <w:pPr>
         <w:numPr>
+          <w:ilvl w:val="0"/>
           <w:numId w:val="0"/>
         </w:numPr>
         <w:rPr>
@@ -10307,6 +11644,7 @@
     <w:p>
       <w:pPr>
         <w:numPr>
+          <w:ilvl w:val="0"/>
           <w:numId w:val="0"/>
         </w:numPr>
         <w:rPr>
@@ -10329,6 +11667,7 @@
     <w:p>
       <w:pPr>
         <w:numPr>
+          <w:ilvl w:val="0"/>
           <w:numId w:val="0"/>
         </w:numPr>
         <w:rPr>
@@ -10351,6 +11690,7 @@
     <w:p>
       <w:pPr>
         <w:numPr>
+          <w:ilvl w:val="0"/>
           <w:numId w:val="0"/>
         </w:numPr>
         <w:rPr>
@@ -10373,6 +11713,7 @@
     <w:p>
       <w:pPr>
         <w:numPr>
+          <w:ilvl w:val="0"/>
           <w:numId w:val="0"/>
         </w:numPr>
         <w:rPr>
@@ -10395,6 +11736,7 @@
     <w:p>
       <w:pPr>
         <w:numPr>
+          <w:ilvl w:val="0"/>
           <w:numId w:val="0"/>
         </w:numPr>
         <w:rPr>
@@ -10417,6 +11759,7 @@
     <w:p>
       <w:pPr>
         <w:numPr>
+          <w:ilvl w:val="0"/>
           <w:numId w:val="0"/>
         </w:numPr>
         <w:rPr>
@@ -10439,6 +11782,7 @@
     <w:p>
       <w:pPr>
         <w:numPr>
+          <w:ilvl w:val="0"/>
           <w:numId w:val="0"/>
         </w:numPr>
         <w:rPr>
@@ -10461,6 +11805,7 @@
     <w:p>
       <w:pPr>
         <w:numPr>
+          <w:ilvl w:val="0"/>
           <w:numId w:val="0"/>
         </w:numPr>
         <w:rPr>
@@ -10483,6 +11828,7 @@
     <w:p>
       <w:pPr>
         <w:numPr>
+          <w:ilvl w:val="0"/>
           <w:numId w:val="0"/>
         </w:numPr>
         <w:rPr>
@@ -10505,6 +11851,7 @@
     <w:p>
       <w:pPr>
         <w:numPr>
+          <w:ilvl w:val="0"/>
           <w:numId w:val="0"/>
         </w:numPr>
         <w:ind w:leftChars="0"/>
@@ -10519,6 +11866,7 @@
     <w:p>
       <w:pPr>
         <w:numPr>
+          <w:ilvl w:val="0"/>
           <w:numId w:val="0"/>
         </w:numPr>
         <w:ind w:leftChars="0"/>
@@ -10542,6 +11890,7 @@
     <w:p>
       <w:pPr>
         <w:numPr>
+          <w:ilvl w:val="0"/>
           <w:numId w:val="0"/>
         </w:numPr>
         <w:ind w:leftChars="0"/>
@@ -10565,6 +11914,7 @@
     <w:p>
       <w:pPr>
         <w:numPr>
+          <w:ilvl w:val="0"/>
           <w:numId w:val="0"/>
         </w:numPr>
         <w:ind w:leftChars="0"/>
@@ -10579,6 +11929,7 @@
     <w:p>
       <w:pPr>
         <w:numPr>
+          <w:ilvl w:val="0"/>
           <w:numId w:val="0"/>
         </w:numPr>
         <w:ind w:leftChars="0"/>
@@ -10602,6 +11953,7 @@
     <w:p>
       <w:pPr>
         <w:numPr>
+          <w:ilvl w:val="0"/>
           <w:numId w:val="0"/>
         </w:numPr>
         <w:ind w:leftChars="0"/>
@@ -10616,6 +11968,7 @@
     <w:p>
       <w:pPr>
         <w:numPr>
+          <w:ilvl w:val="0"/>
           <w:numId w:val="0"/>
         </w:numPr>
         <w:ind w:leftChars="0"/>
@@ -10639,6 +11992,7 @@
     <w:p>
       <w:pPr>
         <w:numPr>
+          <w:ilvl w:val="0"/>
           <w:numId w:val="0"/>
         </w:numPr>
         <w:ind w:leftChars="0"/>
@@ -10653,6 +12007,7 @@
     <w:p>
       <w:pPr>
         <w:numPr>
+          <w:ilvl w:val="0"/>
           <w:numId w:val="0"/>
         </w:numPr>
         <w:ind w:leftChars="0"/>
@@ -10676,6 +12031,7 @@
     <w:p>
       <w:pPr>
         <w:numPr>
+          <w:ilvl w:val="0"/>
           <w:numId w:val="0"/>
         </w:numPr>
         <w:ind w:leftChars="0"/>
@@ -10690,6 +12046,7 @@
     <w:p>
       <w:pPr>
         <w:numPr>
+          <w:ilvl w:val="0"/>
           <w:numId w:val="0"/>
         </w:numPr>
         <w:ind w:leftChars="0"/>
@@ -10713,6 +12070,7 @@
     <w:p>
       <w:pPr>
         <w:numPr>
+          <w:ilvl w:val="0"/>
           <w:numId w:val="0"/>
         </w:numPr>
         <w:ind w:leftChars="0"/>
@@ -10736,6 +12094,7 @@
     <w:p>
       <w:pPr>
         <w:numPr>
+          <w:ilvl w:val="0"/>
           <w:numId w:val="0"/>
         </w:numPr>
         <w:ind w:leftChars="0"/>
@@ -10759,6 +12118,7 @@
     <w:p>
       <w:pPr>
         <w:numPr>
+          <w:ilvl w:val="0"/>
           <w:numId w:val="0"/>
         </w:numPr>
         <w:ind w:leftChars="0"/>
@@ -10782,6 +12142,7 @@
     <w:p>
       <w:pPr>
         <w:numPr>
+          <w:ilvl w:val="0"/>
           <w:numId w:val="0"/>
         </w:numPr>
         <w:ind w:leftChars="0"/>
@@ -10796,6 +12157,7 @@
     <w:p>
       <w:pPr>
         <w:numPr>
+          <w:ilvl w:val="0"/>
           <w:numId w:val="0"/>
         </w:numPr>
         <w:ind w:leftChars="0"/>
@@ -16377,6 +17739,7 @@
     <w:p>
       <w:pPr>
         <w:numPr>
+          <w:ilvl w:val="0"/>
           <w:numId w:val="0"/>
         </w:numPr>
         <w:rPr>
@@ -16399,6 +17762,7 @@
     <w:p>
       <w:pPr>
         <w:numPr>
+          <w:ilvl w:val="0"/>
           <w:numId w:val="0"/>
         </w:numPr>
         <w:rPr>
@@ -16421,6 +17785,7 @@
     <w:p>
       <w:pPr>
         <w:numPr>
+          <w:ilvl w:val="0"/>
           <w:numId w:val="0"/>
         </w:numPr>
         <w:rPr>
@@ -16443,6 +17808,7 @@
     <w:p>
       <w:pPr>
         <w:numPr>
+          <w:ilvl w:val="0"/>
           <w:numId w:val="0"/>
         </w:numPr>
         <w:rPr>
@@ -16465,19 +17831,21 @@
     <w:p>
       <w:pPr>
         <w:numPr>
-          <w:numId w:val="0"/>
-        </w:numPr>
-        <w:rPr>
-          <w:rFonts w:hint="default"/>
-          <w:b w:val="0"/>
-          <w:bCs w:val="0"/>
-          <w:lang w:val="en-US" w:eastAsia="zh-CN"/>
-        </w:rPr>
-      </w:pPr>
-    </w:p>
-    <w:p>
-      <w:pPr>
-        <w:numPr>
+          <w:ilvl w:val="0"/>
+          <w:numId w:val="0"/>
+        </w:numPr>
+        <w:rPr>
+          <w:rFonts w:hint="default"/>
+          <w:b w:val="0"/>
+          <w:bCs w:val="0"/>
+          <w:lang w:val="en-US" w:eastAsia="zh-CN"/>
+        </w:rPr>
+      </w:pPr>
+    </w:p>
+    <w:p>
+      <w:pPr>
+        <w:numPr>
+          <w:ilvl w:val="0"/>
           <w:numId w:val="0"/>
         </w:numPr>
         <w:rPr>
@@ -16500,6 +17868,7 @@
     <w:p>
       <w:pPr>
         <w:numPr>
+          <w:ilvl w:val="0"/>
           <w:numId w:val="0"/>
         </w:numPr>
         <w:rPr>
@@ -16522,6 +17891,7 @@
     <w:p>
       <w:pPr>
         <w:numPr>
+          <w:ilvl w:val="0"/>
           <w:numId w:val="0"/>
         </w:numPr>
         <w:rPr>
@@ -16544,6 +17914,7 @@
     <w:p>
       <w:pPr>
         <w:numPr>
+          <w:ilvl w:val="0"/>
           <w:numId w:val="0"/>
         </w:numPr>
         <w:rPr>
@@ -16566,6 +17937,7 @@
     <w:p>
       <w:pPr>
         <w:numPr>
+          <w:ilvl w:val="0"/>
           <w:numId w:val="0"/>
         </w:numPr>
         <w:rPr>
@@ -16588,6 +17960,7 @@
     <w:p>
       <w:pPr>
         <w:numPr>
+          <w:ilvl w:val="0"/>
           <w:numId w:val="0"/>
         </w:numPr>
         <w:rPr>
@@ -16610,6 +17983,7 @@
     <w:p>
       <w:pPr>
         <w:numPr>
+          <w:ilvl w:val="0"/>
           <w:numId w:val="0"/>
         </w:numPr>
         <w:rPr>
@@ -16632,6 +18006,7 @@
     <w:p>
       <w:pPr>
         <w:numPr>
+          <w:ilvl w:val="0"/>
           <w:numId w:val="0"/>
         </w:numPr>
         <w:rPr>
@@ -16702,6 +18077,7 @@
     <w:p>
       <w:pPr>
         <w:numPr>
+          <w:ilvl w:val="0"/>
           <w:numId w:val="0"/>
         </w:numPr>
         <w:rPr>
@@ -16724,6 +18100,7 @@
     <w:p>
       <w:pPr>
         <w:numPr>
+          <w:ilvl w:val="0"/>
           <w:numId w:val="0"/>
         </w:numPr>
         <w:rPr>
@@ -16746,6 +18123,7 @@
     <w:p>
       <w:pPr>
         <w:numPr>
+          <w:ilvl w:val="0"/>
           <w:numId w:val="0"/>
         </w:numPr>
         <w:rPr>
@@ -16768,6 +18146,7 @@
     <w:p>
       <w:pPr>
         <w:numPr>
+          <w:ilvl w:val="0"/>
           <w:numId w:val="0"/>
         </w:numPr>
         <w:rPr>
@@ -16790,6 +18169,7 @@
     <w:p>
       <w:pPr>
         <w:numPr>
+          <w:ilvl w:val="0"/>
           <w:numId w:val="0"/>
         </w:numPr>
         <w:rPr>
@@ -16812,6 +18192,7 @@
     <w:p>
       <w:pPr>
         <w:numPr>
+          <w:ilvl w:val="0"/>
           <w:numId w:val="0"/>
         </w:numPr>
         <w:rPr>
@@ -16834,6 +18215,7 @@
     <w:p>
       <w:pPr>
         <w:numPr>
+          <w:ilvl w:val="0"/>
           <w:numId w:val="0"/>
         </w:numPr>
         <w:rPr>
@@ -16856,6 +18238,7 @@
     <w:p>
       <w:pPr>
         <w:numPr>
+          <w:ilvl w:val="0"/>
           <w:numId w:val="0"/>
         </w:numPr>
         <w:rPr>
@@ -16878,6 +18261,7 @@
     <w:p>
       <w:pPr>
         <w:numPr>
+          <w:ilvl w:val="0"/>
           <w:numId w:val="0"/>
         </w:numPr>
         <w:rPr>
@@ -16900,6 +18284,7 @@
     <w:p>
       <w:pPr>
         <w:numPr>
+          <w:ilvl w:val="0"/>
           <w:numId w:val="0"/>
         </w:numPr>
         <w:rPr>
@@ -16946,6 +18331,7 @@
     <w:p>
       <w:pPr>
         <w:numPr>
+          <w:ilvl w:val="0"/>
           <w:numId w:val="0"/>
         </w:numPr>
         <w:ind w:leftChars="0"/>
@@ -16969,6 +18355,7 @@
     <w:p>
       <w:pPr>
         <w:numPr>
+          <w:ilvl w:val="0"/>
           <w:numId w:val="0"/>
         </w:numPr>
         <w:ind w:leftChars="0"/>
@@ -16992,6 +18379,7 @@
     <w:p>
       <w:pPr>
         <w:numPr>
+          <w:ilvl w:val="0"/>
           <w:numId w:val="0"/>
         </w:numPr>
         <w:ind w:leftChars="0"/>
@@ -17015,6 +18403,7 @@
     <w:p>
       <w:pPr>
         <w:numPr>
+          <w:ilvl w:val="0"/>
           <w:numId w:val="0"/>
         </w:numPr>
         <w:ind w:leftChars="0"/>
@@ -17038,6 +18427,7 @@
     <w:p>
       <w:pPr>
         <w:numPr>
+          <w:ilvl w:val="0"/>
           <w:numId w:val="0"/>
         </w:numPr>
         <w:ind w:leftChars="0"/>
@@ -17061,6 +18451,7 @@
     <w:p>
       <w:pPr>
         <w:numPr>
+          <w:ilvl w:val="0"/>
           <w:numId w:val="0"/>
         </w:numPr>
         <w:ind w:leftChars="0"/>
@@ -17084,6 +18475,7 @@
     <w:p>
       <w:pPr>
         <w:numPr>
+          <w:ilvl w:val="0"/>
           <w:numId w:val="0"/>
         </w:numPr>
         <w:ind w:leftChars="0"/>
@@ -17107,6 +18499,7 @@
     <w:p>
       <w:pPr>
         <w:numPr>
+          <w:ilvl w:val="0"/>
           <w:numId w:val="0"/>
         </w:numPr>
         <w:ind w:leftChars="0"/>
@@ -17130,6 +18523,7 @@
     <w:p>
       <w:pPr>
         <w:numPr>
+          <w:ilvl w:val="0"/>
           <w:numId w:val="0"/>
         </w:numPr>
         <w:ind w:leftChars="0"/>
@@ -17153,6 +18547,7 @@
     <w:p>
       <w:pPr>
         <w:numPr>
+          <w:ilvl w:val="0"/>
           <w:numId w:val="0"/>
         </w:numPr>
         <w:ind w:leftChars="0"/>
@@ -17176,6 +18571,7 @@
     <w:p>
       <w:pPr>
         <w:numPr>
+          <w:ilvl w:val="0"/>
           <w:numId w:val="0"/>
         </w:numPr>
         <w:ind w:leftChars="0"/>
@@ -17199,6 +18595,7 @@
     <w:p>
       <w:pPr>
         <w:numPr>
+          <w:ilvl w:val="0"/>
           <w:numId w:val="0"/>
         </w:numPr>
         <w:ind w:leftChars="0"/>
@@ -17222,6 +18619,7 @@
     <w:p>
       <w:pPr>
         <w:numPr>
+          <w:ilvl w:val="0"/>
           <w:numId w:val="0"/>
         </w:numPr>
         <w:ind w:leftChars="0"/>
@@ -17245,6 +18643,7 @@
     <w:p>
       <w:pPr>
         <w:numPr>
+          <w:ilvl w:val="0"/>
           <w:numId w:val="0"/>
         </w:numPr>
         <w:ind w:leftChars="0"/>
@@ -17259,6 +18658,7 @@
     <w:p>
       <w:pPr>
         <w:numPr>
+          <w:ilvl w:val="0"/>
           <w:numId w:val="0"/>
         </w:numPr>
         <w:ind w:leftChars="0"/>
@@ -17282,6 +18682,7 @@
     <w:p>
       <w:pPr>
         <w:numPr>
+          <w:ilvl w:val="0"/>
           <w:numId w:val="0"/>
         </w:numPr>
         <w:ind w:leftChars="0"/>
@@ -17341,6 +18742,7 @@
     <w:p>
       <w:pPr>
         <w:numPr>
+          <w:ilvl w:val="0"/>
           <w:numId w:val="0"/>
         </w:numPr>
         <w:ind w:leftChars="0"/>
@@ -17400,6 +18802,7 @@
     <w:p>
       <w:pPr>
         <w:numPr>
+          <w:ilvl w:val="0"/>
           <w:numId w:val="0"/>
         </w:numPr>
         <w:ind w:leftChars="0"/>
@@ -17459,6 +18862,7 @@
     <w:p>
       <w:pPr>
         <w:numPr>
+          <w:ilvl w:val="0"/>
           <w:numId w:val="0"/>
         </w:numPr>
         <w:ind w:leftChars="0"/>
@@ -17518,6 +18922,7 @@
     <w:p>
       <w:pPr>
         <w:numPr>
+          <w:ilvl w:val="0"/>
           <w:numId w:val="0"/>
         </w:numPr>
         <w:ind w:leftChars="0"/>
@@ -17541,6 +18946,7 @@
     <w:p>
       <w:pPr>
         <w:numPr>
+          <w:ilvl w:val="0"/>
           <w:numId w:val="0"/>
         </w:numPr>
         <w:ind w:leftChars="0"/>
@@ -17564,6 +18970,7 @@
     <w:p>
       <w:pPr>
         <w:numPr>
+          <w:ilvl w:val="0"/>
           <w:numId w:val="0"/>
         </w:numPr>
         <w:ind w:leftChars="0"/>
@@ -17587,6 +18994,7 @@
     <w:p>
       <w:pPr>
         <w:numPr>
+          <w:ilvl w:val="0"/>
           <w:numId w:val="0"/>
         </w:numPr>
         <w:ind w:leftChars="0"/>
@@ -17610,6 +19018,7 @@
     <w:p>
       <w:pPr>
         <w:numPr>
+          <w:ilvl w:val="0"/>
           <w:numId w:val="0"/>
         </w:numPr>
         <w:ind w:leftChars="0"/>
@@ -17633,6 +19042,7 @@
     <w:p>
       <w:pPr>
         <w:numPr>
+          <w:ilvl w:val="0"/>
           <w:numId w:val="0"/>
         </w:numPr>
         <w:ind w:leftChars="0"/>
@@ -17656,6 +19066,7 @@
     <w:p>
       <w:pPr>
         <w:numPr>
+          <w:ilvl w:val="0"/>
           <w:numId w:val="0"/>
         </w:numPr>
         <w:ind w:leftChars="0"/>
@@ -17679,6 +19090,7 @@
     <w:p>
       <w:pPr>
         <w:numPr>
+          <w:ilvl w:val="0"/>
           <w:numId w:val="0"/>
         </w:numPr>
         <w:ind w:leftChars="0"/>
@@ -17702,6 +19114,7 @@
     <w:p>
       <w:pPr>
         <w:numPr>
+          <w:ilvl w:val="0"/>
           <w:numId w:val="0"/>
         </w:numPr>
         <w:ind w:leftChars="0"/>
@@ -17725,6 +19138,7 @@
     <w:p>
       <w:pPr>
         <w:numPr>
+          <w:ilvl w:val="0"/>
           <w:numId w:val="0"/>
         </w:numPr>
         <w:ind w:leftChars="0"/>
@@ -17748,6 +19162,7 @@
     <w:p>
       <w:pPr>
         <w:numPr>
+          <w:ilvl w:val="0"/>
           <w:numId w:val="0"/>
         </w:numPr>
         <w:ind w:leftChars="0"/>
@@ -17771,6 +19186,7 @@
     <w:p>
       <w:pPr>
         <w:numPr>
+          <w:ilvl w:val="0"/>
           <w:numId w:val="0"/>
         </w:numPr>
         <w:ind w:leftChars="0"/>
@@ -17794,6 +19210,7 @@
     <w:p>
       <w:pPr>
         <w:numPr>
+          <w:ilvl w:val="0"/>
           <w:numId w:val="0"/>
         </w:numPr>
         <w:ind w:leftChars="0"/>
@@ -17817,6 +19234,7 @@
     <w:p>
       <w:pPr>
         <w:numPr>
+          <w:ilvl w:val="0"/>
           <w:numId w:val="0"/>
         </w:numPr>
         <w:ind w:leftChars="0"/>
@@ -17831,6 +19249,7 @@
     <w:p>
       <w:pPr>
         <w:numPr>
+          <w:ilvl w:val="0"/>
           <w:numId w:val="0"/>
         </w:numPr>
         <w:ind w:leftChars="0"/>
@@ -17854,6 +19273,7 @@
     <w:p>
       <w:pPr>
         <w:numPr>
+          <w:ilvl w:val="0"/>
           <w:numId w:val="0"/>
         </w:numPr>
         <w:ind w:leftChars="0"/>
@@ -17931,6 +19351,7 @@
     <w:p>
       <w:pPr>
         <w:numPr>
+          <w:ilvl w:val="0"/>
           <w:numId w:val="0"/>
         </w:numPr>
         <w:ind w:leftChars="0"/>
@@ -18008,6 +19429,7 @@
     <w:p>
       <w:pPr>
         <w:numPr>
+          <w:ilvl w:val="0"/>
           <w:numId w:val="0"/>
         </w:numPr>
         <w:ind w:leftChars="0"/>
@@ -18085,6 +19507,7 @@
     <w:p>
       <w:pPr>
         <w:numPr>
+          <w:ilvl w:val="0"/>
           <w:numId w:val="0"/>
         </w:numPr>
         <w:ind w:leftChars="0"/>
@@ -18162,6 +19585,7 @@
     <w:p>
       <w:pPr>
         <w:numPr>
+          <w:ilvl w:val="0"/>
           <w:numId w:val="0"/>
         </w:numPr>
         <w:ind w:leftChars="0"/>
@@ -18239,6 +19663,7 @@
     <w:p>
       <w:pPr>
         <w:numPr>
+          <w:ilvl w:val="0"/>
           <w:numId w:val="0"/>
         </w:numPr>
         <w:ind w:leftChars="0"/>
@@ -18262,6 +19687,7 @@
     <w:p>
       <w:pPr>
         <w:numPr>
+          <w:ilvl w:val="0"/>
           <w:numId w:val="0"/>
         </w:numPr>
         <w:ind w:leftChars="0"/>
@@ -18285,6 +19711,7 @@
     <w:p>
       <w:pPr>
         <w:numPr>
+          <w:ilvl w:val="0"/>
           <w:numId w:val="0"/>
         </w:numPr>
         <w:ind w:leftChars="0"/>
@@ -18308,6 +19735,7 @@
     <w:p>
       <w:pPr>
         <w:numPr>
+          <w:ilvl w:val="0"/>
           <w:numId w:val="0"/>
         </w:numPr>
         <w:ind w:leftChars="0"/>
@@ -18331,6 +19759,7 @@
     <w:p>
       <w:pPr>
         <w:numPr>
+          <w:ilvl w:val="0"/>
           <w:numId w:val="0"/>
         </w:numPr>
         <w:ind w:leftChars="0"/>
@@ -18354,6 +19783,7 @@
     <w:p>
       <w:pPr>
         <w:numPr>
+          <w:ilvl w:val="0"/>
           <w:numId w:val="0"/>
         </w:numPr>
         <w:ind w:leftChars="0"/>
@@ -18368,6 +19798,7 @@
     <w:p>
       <w:pPr>
         <w:numPr>
+          <w:ilvl w:val="0"/>
           <w:numId w:val="0"/>
         </w:numPr>
         <w:ind w:leftChars="0"/>
@@ -18391,6 +19822,7 @@
     <w:p>
       <w:pPr>
         <w:numPr>
+          <w:ilvl w:val="0"/>
           <w:numId w:val="0"/>
         </w:numPr>
         <w:ind w:leftChars="0"/>
@@ -18405,6 +19837,7 @@
     <w:p>
       <w:pPr>
         <w:numPr>
+          <w:ilvl w:val="0"/>
           <w:numId w:val="0"/>
         </w:numPr>
         <w:ind w:leftChars="0"/>
@@ -18428,6 +19861,7 @@
     <w:p>
       <w:pPr>
         <w:numPr>
+          <w:ilvl w:val="0"/>
           <w:numId w:val="0"/>
         </w:numPr>
         <w:ind w:leftChars="0"/>
@@ -18451,6 +19885,7 @@
     <w:p>
       <w:pPr>
         <w:numPr>
+          <w:ilvl w:val="0"/>
           <w:numId w:val="0"/>
         </w:numPr>
         <w:ind w:leftChars="0"/>
@@ -18465,6 +19900,7 @@
     <w:p>
       <w:pPr>
         <w:numPr>
+          <w:ilvl w:val="0"/>
           <w:numId w:val="0"/>
         </w:numPr>
         <w:ind w:leftChars="0"/>
@@ -18488,6 +19924,7 @@
     <w:p>
       <w:pPr>
         <w:numPr>
+          <w:ilvl w:val="0"/>
           <w:numId w:val="0"/>
         </w:numPr>
         <w:ind w:leftChars="0"/>
@@ -18511,6 +19948,7 @@
     <w:p>
       <w:pPr>
         <w:numPr>
+          <w:ilvl w:val="0"/>
           <w:numId w:val="0"/>
         </w:numPr>
         <w:ind w:leftChars="0"/>
@@ -18534,6 +19972,7 @@
     <w:p>
       <w:pPr>
         <w:numPr>
+          <w:ilvl w:val="0"/>
           <w:numId w:val="0"/>
         </w:numPr>
         <w:ind w:leftChars="0"/>
@@ -18557,6 +19996,7 @@
     <w:p>
       <w:pPr>
         <w:numPr>
+          <w:ilvl w:val="0"/>
           <w:numId w:val="0"/>
         </w:numPr>
         <w:ind w:leftChars="0"/>
@@ -18576,436 +20016,470 @@
         </w:rPr>
         <w:t xml:space="preserve">    }</w:t>
       </w:r>
+    </w:p>
+    <w:p>
+      <w:pPr>
+        <w:numPr>
+          <w:ilvl w:val="0"/>
+          <w:numId w:val="0"/>
+        </w:numPr>
+        <w:ind w:leftChars="0"/>
+        <w:rPr>
+          <w:rFonts w:hint="default"/>
+          <w:b w:val="0"/>
+          <w:bCs w:val="0"/>
+          <w:lang w:val="en-US" w:eastAsia="zh-CN"/>
+        </w:rPr>
+      </w:pPr>
+      <w:r>
+        <w:rPr>
+          <w:rFonts w:hint="default"/>
+          <w:b w:val="0"/>
+          <w:bCs w:val="0"/>
+          <w:lang w:val="en-US" w:eastAsia="zh-CN"/>
+        </w:rPr>
+        <w:t xml:space="preserve">    </w:t>
+      </w:r>
+    </w:p>
+    <w:p>
+      <w:pPr>
+        <w:numPr>
+          <w:ilvl w:val="0"/>
+          <w:numId w:val="0"/>
+        </w:numPr>
+        <w:ind w:leftChars="0"/>
+        <w:rPr>
+          <w:rFonts w:hint="default"/>
+          <w:b w:val="0"/>
+          <w:bCs w:val="0"/>
+          <w:lang w:val="en-US" w:eastAsia="zh-CN"/>
+        </w:rPr>
+      </w:pPr>
+      <w:r>
+        <w:rPr>
+          <w:rFonts w:hint="default"/>
+          <w:b w:val="0"/>
+          <w:bCs w:val="0"/>
+          <w:lang w:val="en-US" w:eastAsia="zh-CN"/>
+        </w:rPr>
+        <w:t xml:space="preserve">    // 使用Singleflight查询DB</w:t>
+      </w:r>
+    </w:p>
+    <w:p>
+      <w:pPr>
+        <w:numPr>
+          <w:ilvl w:val="0"/>
+          <w:numId w:val="0"/>
+        </w:numPr>
+        <w:ind w:leftChars="0"/>
+        <w:rPr>
+          <w:rFonts w:hint="default"/>
+          <w:b w:val="0"/>
+          <w:bCs w:val="0"/>
+          <w:lang w:val="en-US" w:eastAsia="zh-CN"/>
+        </w:rPr>
+      </w:pPr>
+      <w:r>
+        <w:rPr>
+          <w:rFonts w:hint="default"/>
+          <w:b w:val="0"/>
+          <w:bCs w:val="0"/>
+          <w:lang w:val="en-US" w:eastAsia="zh-CN"/>
+        </w:rPr>
+        <w:t xml:space="preserve">    val, err, _ := group.Do(key, func() (interface{}, error) {</w:t>
+      </w:r>
+    </w:p>
+    <w:p>
+      <w:pPr>
+        <w:numPr>
+          <w:ilvl w:val="0"/>
+          <w:numId w:val="0"/>
+        </w:numPr>
+        <w:ind w:leftChars="0"/>
+        <w:rPr>
+          <w:rFonts w:hint="default"/>
+          <w:b w:val="0"/>
+          <w:bCs w:val="0"/>
+          <w:lang w:val="en-US" w:eastAsia="zh-CN"/>
+        </w:rPr>
+      </w:pPr>
+      <w:r>
+        <w:rPr>
+          <w:rFonts w:hint="default"/>
+          <w:b w:val="0"/>
+          <w:bCs w:val="0"/>
+          <w:lang w:val="en-US" w:eastAsia="zh-CN"/>
+        </w:rPr>
+        <w:t xml:space="preserve">        return db.Query(key) // 实际数据库查询</w:t>
+      </w:r>
+    </w:p>
+    <w:p>
+      <w:pPr>
+        <w:numPr>
+          <w:ilvl w:val="0"/>
+          <w:numId w:val="0"/>
+        </w:numPr>
+        <w:ind w:leftChars="0"/>
+        <w:rPr>
+          <w:rFonts w:hint="default"/>
+          <w:b w:val="0"/>
+          <w:bCs w:val="0"/>
+          <w:lang w:val="en-US" w:eastAsia="zh-CN"/>
+        </w:rPr>
+      </w:pPr>
+      <w:r>
+        <w:rPr>
+          <w:rFonts w:hint="default"/>
+          <w:b w:val="0"/>
+          <w:bCs w:val="0"/>
+          <w:lang w:val="en-US" w:eastAsia="zh-CN"/>
+        </w:rPr>
+        <w:t xml:space="preserve">    })</w:t>
+      </w:r>
+    </w:p>
+    <w:p>
+      <w:pPr>
+        <w:numPr>
+          <w:ilvl w:val="0"/>
+          <w:numId w:val="0"/>
+        </w:numPr>
+        <w:ind w:leftChars="0"/>
+        <w:rPr>
+          <w:rFonts w:hint="default"/>
+          <w:b w:val="0"/>
+          <w:bCs w:val="0"/>
+          <w:lang w:val="en-US" w:eastAsia="zh-CN"/>
+        </w:rPr>
+      </w:pPr>
+      <w:r>
+        <w:rPr>
+          <w:rFonts w:hint="default"/>
+          <w:b w:val="0"/>
+          <w:bCs w:val="0"/>
+          <w:lang w:val="en-US" w:eastAsia="zh-CN"/>
+        </w:rPr>
+        <w:t xml:space="preserve">    </w:t>
+      </w:r>
+    </w:p>
+    <w:p>
+      <w:pPr>
+        <w:numPr>
+          <w:ilvl w:val="0"/>
+          <w:numId w:val="0"/>
+        </w:numPr>
+        <w:ind w:leftChars="0"/>
+        <w:rPr>
+          <w:rFonts w:hint="default"/>
+          <w:b w:val="0"/>
+          <w:bCs w:val="0"/>
+          <w:lang w:val="en-US" w:eastAsia="zh-CN"/>
+        </w:rPr>
+      </w:pPr>
+      <w:r>
+        <w:rPr>
+          <w:rFonts w:hint="default"/>
+          <w:b w:val="0"/>
+          <w:bCs w:val="0"/>
+          <w:lang w:val="en-US" w:eastAsia="zh-CN"/>
+        </w:rPr>
+        <w:t xml:space="preserve">    if err == nil {</w:t>
+      </w:r>
+    </w:p>
+    <w:p>
+      <w:pPr>
+        <w:numPr>
+          <w:ilvl w:val="0"/>
+          <w:numId w:val="0"/>
+        </w:numPr>
+        <w:ind w:leftChars="0"/>
+        <w:rPr>
+          <w:rFonts w:hint="default"/>
+          <w:b w:val="0"/>
+          <w:bCs w:val="0"/>
+          <w:lang w:val="en-US" w:eastAsia="zh-CN"/>
+        </w:rPr>
+      </w:pPr>
+      <w:r>
+        <w:rPr>
+          <w:rFonts w:hint="default"/>
+          <w:b w:val="0"/>
+          <w:bCs w:val="0"/>
+          <w:lang w:val="en-US" w:eastAsia="zh-CN"/>
+        </w:rPr>
+        <w:t xml:space="preserve">        cache.Set(key, val)</w:t>
+      </w:r>
+    </w:p>
+    <w:p>
+      <w:pPr>
+        <w:numPr>
+          <w:ilvl w:val="0"/>
+          <w:numId w:val="0"/>
+        </w:numPr>
+        <w:ind w:leftChars="0"/>
+        <w:rPr>
+          <w:rFonts w:hint="default"/>
+          <w:b w:val="0"/>
+          <w:bCs w:val="0"/>
+          <w:lang w:val="en-US" w:eastAsia="zh-CN"/>
+        </w:rPr>
+      </w:pPr>
+      <w:r>
+        <w:rPr>
+          <w:rFonts w:hint="default"/>
+          <w:b w:val="0"/>
+          <w:bCs w:val="0"/>
+          <w:lang w:val="en-US" w:eastAsia="zh-CN"/>
+        </w:rPr>
+        <w:t xml:space="preserve">    }</w:t>
+      </w:r>
+    </w:p>
+    <w:p>
+      <w:pPr>
+        <w:numPr>
+          <w:ilvl w:val="0"/>
+          <w:numId w:val="0"/>
+        </w:numPr>
+        <w:ind w:leftChars="0"/>
+        <w:rPr>
+          <w:rFonts w:hint="default"/>
+          <w:b w:val="0"/>
+          <w:bCs w:val="0"/>
+          <w:lang w:val="en-US" w:eastAsia="zh-CN"/>
+        </w:rPr>
+      </w:pPr>
+      <w:r>
+        <w:rPr>
+          <w:rFonts w:hint="default"/>
+          <w:b w:val="0"/>
+          <w:bCs w:val="0"/>
+          <w:lang w:val="en-US" w:eastAsia="zh-CN"/>
+        </w:rPr>
+        <w:t xml:space="preserve">    return val.(string), err</w:t>
+      </w:r>
+    </w:p>
+    <w:p>
+      <w:pPr>
+        <w:numPr>
+          <w:ilvl w:val="0"/>
+          <w:numId w:val="0"/>
+        </w:numPr>
+        <w:ind w:leftChars="0"/>
+        <w:rPr>
+          <w:rFonts w:hint="default"/>
+          <w:b w:val="0"/>
+          <w:bCs w:val="0"/>
+          <w:lang w:val="en-US" w:eastAsia="zh-CN"/>
+        </w:rPr>
+      </w:pPr>
+      <w:r>
+        <w:rPr>
+          <w:rFonts w:hint="default"/>
+          <w:b w:val="0"/>
+          <w:bCs w:val="0"/>
+          <w:lang w:val="en-US" w:eastAsia="zh-CN"/>
+        </w:rPr>
+        <w:t>}</w:t>
+      </w:r>
+    </w:p>
+    <w:p>
+      <w:pPr>
+        <w:numPr>
+          <w:ilvl w:val="0"/>
+          <w:numId w:val="0"/>
+        </w:numPr>
+        <w:ind w:leftChars="0"/>
+        <w:rPr>
+          <w:rFonts w:hint="default"/>
+          <w:b w:val="0"/>
+          <w:bCs w:val="0"/>
+          <w:lang w:val="en-US" w:eastAsia="zh-CN"/>
+        </w:rPr>
+      </w:pPr>
+    </w:p>
+    <w:p>
+      <w:pPr>
+        <w:numPr>
+          <w:ilvl w:val="0"/>
+          <w:numId w:val="0"/>
+        </w:numPr>
+        <w:ind w:leftChars="0"/>
+        <w:rPr>
+          <w:rFonts w:hint="eastAsia"/>
+          <w:b w:val="0"/>
+          <w:bCs w:val="0"/>
+          <w:lang w:val="en-US" w:eastAsia="zh-CN"/>
+        </w:rPr>
+      </w:pPr>
+      <w:r>
+        <w:rPr>
+          <w:rFonts w:hint="eastAsia"/>
+          <w:b w:val="0"/>
+          <w:bCs w:val="0"/>
+          <w:lang w:val="en-US" w:eastAsia="zh-CN"/>
+        </w:rPr>
+        <w:t>异步版本</w:t>
+      </w:r>
+    </w:p>
+    <w:p>
+      <w:pPr>
+        <w:numPr>
+          <w:ilvl w:val="0"/>
+          <w:numId w:val="0"/>
+        </w:numPr>
+        <w:ind w:leftChars="0"/>
+        <w:rPr>
+          <w:rFonts w:hint="default"/>
+          <w:b w:val="0"/>
+          <w:bCs w:val="0"/>
+          <w:lang w:val="en-US" w:eastAsia="zh-CN"/>
+        </w:rPr>
+      </w:pPr>
+      <w:r>
+        <w:rPr>
+          <w:rFonts w:hint="default"/>
+          <w:b w:val="0"/>
+          <w:bCs w:val="0"/>
+          <w:lang w:val="en-US" w:eastAsia="zh-CN"/>
+        </w:rPr>
+        <w:t>func AsyncGetData(key string) &lt;-chan singleflight.Result {</w:t>
+      </w:r>
+    </w:p>
+    <w:p>
+      <w:pPr>
+        <w:numPr>
+          <w:ilvl w:val="0"/>
+          <w:numId w:val="0"/>
+        </w:numPr>
+        <w:ind w:leftChars="0"/>
+        <w:rPr>
+          <w:rFonts w:hint="default"/>
+          <w:b w:val="0"/>
+          <w:bCs w:val="0"/>
+          <w:lang w:val="en-US" w:eastAsia="zh-CN"/>
+        </w:rPr>
+      </w:pPr>
+      <w:r>
+        <w:rPr>
+          <w:rFonts w:hint="default"/>
+          <w:b w:val="0"/>
+          <w:bCs w:val="0"/>
+          <w:lang w:val="en-US" w:eastAsia="zh-CN"/>
+        </w:rPr>
+        <w:t xml:space="preserve">    ch := group.DoChan(key, func() (interface{}, error) {</w:t>
+      </w:r>
+    </w:p>
+    <w:p>
+      <w:pPr>
+        <w:numPr>
+          <w:ilvl w:val="0"/>
+          <w:numId w:val="0"/>
+        </w:numPr>
+        <w:ind w:leftChars="0"/>
+        <w:rPr>
+          <w:rFonts w:hint="default"/>
+          <w:b w:val="0"/>
+          <w:bCs w:val="0"/>
+          <w:lang w:val="en-US" w:eastAsia="zh-CN"/>
+        </w:rPr>
+      </w:pPr>
+      <w:r>
+        <w:rPr>
+          <w:rFonts w:hint="default"/>
+          <w:b w:val="0"/>
+          <w:bCs w:val="0"/>
+          <w:lang w:val="en-US" w:eastAsia="zh-CN"/>
+        </w:rPr>
+        <w:t xml:space="preserve">        return db.Query(key)</w:t>
+      </w:r>
+    </w:p>
+    <w:p>
+      <w:pPr>
+        <w:numPr>
+          <w:ilvl w:val="0"/>
+          <w:numId w:val="0"/>
+        </w:numPr>
+        <w:ind w:leftChars="0"/>
+        <w:rPr>
+          <w:rFonts w:hint="default"/>
+          <w:b w:val="0"/>
+          <w:bCs w:val="0"/>
+          <w:lang w:val="en-US" w:eastAsia="zh-CN"/>
+        </w:rPr>
+      </w:pPr>
+      <w:r>
+        <w:rPr>
+          <w:rFonts w:hint="default"/>
+          <w:b w:val="0"/>
+          <w:bCs w:val="0"/>
+          <w:lang w:val="en-US" w:eastAsia="zh-CN"/>
+        </w:rPr>
+        <w:t xml:space="preserve">    })</w:t>
+      </w:r>
+    </w:p>
+    <w:p>
+      <w:pPr>
+        <w:numPr>
+          <w:ilvl w:val="0"/>
+          <w:numId w:val="0"/>
+        </w:numPr>
+        <w:ind w:leftChars="0"/>
+        <w:rPr>
+          <w:rFonts w:hint="default"/>
+          <w:b w:val="0"/>
+          <w:bCs w:val="0"/>
+          <w:lang w:val="en-US" w:eastAsia="zh-CN"/>
+        </w:rPr>
+      </w:pPr>
+      <w:r>
+        <w:rPr>
+          <w:rFonts w:hint="default"/>
+          <w:b w:val="0"/>
+          <w:bCs w:val="0"/>
+          <w:lang w:val="en-US" w:eastAsia="zh-CN"/>
+        </w:rPr>
+        <w:t xml:space="preserve">    return ch</w:t>
+      </w:r>
+    </w:p>
+    <w:p>
+      <w:pPr>
+        <w:numPr>
+          <w:ilvl w:val="0"/>
+          <w:numId w:val="0"/>
+        </w:numPr>
+        <w:ind w:leftChars="0"/>
+        <w:rPr>
+          <w:rFonts w:hint="default"/>
+          <w:b w:val="0"/>
+          <w:bCs w:val="0"/>
+          <w:lang w:val="en-US" w:eastAsia="zh-CN"/>
+        </w:rPr>
+      </w:pPr>
+      <w:r>
+        <w:rPr>
+          <w:rFonts w:hint="default"/>
+          <w:b w:val="0"/>
+          <w:bCs w:val="0"/>
+          <w:lang w:val="en-US" w:eastAsia="zh-CN"/>
+        </w:rPr>
+        <w:t>}</w:t>
+      </w:r>
+    </w:p>
+    <w:p>
+      <w:pPr>
+        <w:numPr>
+          <w:ilvl w:val="0"/>
+          <w:numId w:val="0"/>
+        </w:numPr>
+        <w:ind w:leftChars="0"/>
+        <w:rPr>
+          <w:rFonts w:hint="default"/>
+          <w:b w:val="0"/>
+          <w:bCs w:val="0"/>
+          <w:lang w:val="en-US" w:eastAsia="zh-CN"/>
+        </w:rPr>
+      </w:pPr>
       <w:bookmarkStart w:id="0" w:name="_GoBack"/>
       <w:bookmarkEnd w:id="0"/>
-    </w:p>
-    <w:p>
-      <w:pPr>
-        <w:numPr>
-          <w:numId w:val="0"/>
-        </w:numPr>
-        <w:ind w:leftChars="0"/>
-        <w:rPr>
-          <w:rFonts w:hint="default"/>
-          <w:b w:val="0"/>
-          <w:bCs w:val="0"/>
-          <w:lang w:val="en-US" w:eastAsia="zh-CN"/>
-        </w:rPr>
-      </w:pPr>
-      <w:r>
-        <w:rPr>
-          <w:rFonts w:hint="default"/>
-          <w:b w:val="0"/>
-          <w:bCs w:val="0"/>
-          <w:lang w:val="en-US" w:eastAsia="zh-CN"/>
-        </w:rPr>
-        <w:t xml:space="preserve">    </w:t>
-      </w:r>
-    </w:p>
-    <w:p>
-      <w:pPr>
-        <w:numPr>
-          <w:numId w:val="0"/>
-        </w:numPr>
-        <w:ind w:leftChars="0"/>
-        <w:rPr>
-          <w:rFonts w:hint="default"/>
-          <w:b w:val="0"/>
-          <w:bCs w:val="0"/>
-          <w:lang w:val="en-US" w:eastAsia="zh-CN"/>
-        </w:rPr>
-      </w:pPr>
-      <w:r>
-        <w:rPr>
-          <w:rFonts w:hint="default"/>
-          <w:b w:val="0"/>
-          <w:bCs w:val="0"/>
-          <w:lang w:val="en-US" w:eastAsia="zh-CN"/>
-        </w:rPr>
-        <w:t xml:space="preserve">    // 使用Singleflight查询DB</w:t>
-      </w:r>
-    </w:p>
-    <w:p>
-      <w:pPr>
-        <w:numPr>
-          <w:numId w:val="0"/>
-        </w:numPr>
-        <w:ind w:leftChars="0"/>
-        <w:rPr>
-          <w:rFonts w:hint="default"/>
-          <w:b w:val="0"/>
-          <w:bCs w:val="0"/>
-          <w:lang w:val="en-US" w:eastAsia="zh-CN"/>
-        </w:rPr>
-      </w:pPr>
-      <w:r>
-        <w:rPr>
-          <w:rFonts w:hint="default"/>
-          <w:b w:val="0"/>
-          <w:bCs w:val="0"/>
-          <w:lang w:val="en-US" w:eastAsia="zh-CN"/>
-        </w:rPr>
-        <w:t xml:space="preserve">    val, err, _ := group.Do(key, func() (interface{}, error) {</w:t>
-      </w:r>
-    </w:p>
-    <w:p>
-      <w:pPr>
-        <w:numPr>
-          <w:numId w:val="0"/>
-        </w:numPr>
-        <w:ind w:leftChars="0"/>
-        <w:rPr>
-          <w:rFonts w:hint="default"/>
-          <w:b w:val="0"/>
-          <w:bCs w:val="0"/>
-          <w:lang w:val="en-US" w:eastAsia="zh-CN"/>
-        </w:rPr>
-      </w:pPr>
-      <w:r>
-        <w:rPr>
-          <w:rFonts w:hint="default"/>
-          <w:b w:val="0"/>
-          <w:bCs w:val="0"/>
-          <w:lang w:val="en-US" w:eastAsia="zh-CN"/>
-        </w:rPr>
-        <w:t xml:space="preserve">        return db.Query(key) // 实际数据库查询</w:t>
-      </w:r>
-    </w:p>
-    <w:p>
-      <w:pPr>
-        <w:numPr>
-          <w:numId w:val="0"/>
-        </w:numPr>
-        <w:ind w:leftChars="0"/>
-        <w:rPr>
-          <w:rFonts w:hint="default"/>
-          <w:b w:val="0"/>
-          <w:bCs w:val="0"/>
-          <w:lang w:val="en-US" w:eastAsia="zh-CN"/>
-        </w:rPr>
-      </w:pPr>
-      <w:r>
-        <w:rPr>
-          <w:rFonts w:hint="default"/>
-          <w:b w:val="0"/>
-          <w:bCs w:val="0"/>
-          <w:lang w:val="en-US" w:eastAsia="zh-CN"/>
-        </w:rPr>
-        <w:t xml:space="preserve">    })</w:t>
-      </w:r>
-    </w:p>
-    <w:p>
-      <w:pPr>
-        <w:numPr>
-          <w:numId w:val="0"/>
-        </w:numPr>
-        <w:ind w:leftChars="0"/>
-        <w:rPr>
-          <w:rFonts w:hint="default"/>
-          <w:b w:val="0"/>
-          <w:bCs w:val="0"/>
-          <w:lang w:val="en-US" w:eastAsia="zh-CN"/>
-        </w:rPr>
-      </w:pPr>
-      <w:r>
-        <w:rPr>
-          <w:rFonts w:hint="default"/>
-          <w:b w:val="0"/>
-          <w:bCs w:val="0"/>
-          <w:lang w:val="en-US" w:eastAsia="zh-CN"/>
-        </w:rPr>
-        <w:t xml:space="preserve">    </w:t>
-      </w:r>
-    </w:p>
-    <w:p>
-      <w:pPr>
-        <w:numPr>
-          <w:numId w:val="0"/>
-        </w:numPr>
-        <w:ind w:leftChars="0"/>
-        <w:rPr>
-          <w:rFonts w:hint="default"/>
-          <w:b w:val="0"/>
-          <w:bCs w:val="0"/>
-          <w:lang w:val="en-US" w:eastAsia="zh-CN"/>
-        </w:rPr>
-      </w:pPr>
-      <w:r>
-        <w:rPr>
-          <w:rFonts w:hint="default"/>
-          <w:b w:val="0"/>
-          <w:bCs w:val="0"/>
-          <w:lang w:val="en-US" w:eastAsia="zh-CN"/>
-        </w:rPr>
-        <w:t xml:space="preserve">    if err == nil {</w:t>
-      </w:r>
-    </w:p>
-    <w:p>
-      <w:pPr>
-        <w:numPr>
-          <w:numId w:val="0"/>
-        </w:numPr>
-        <w:ind w:leftChars="0"/>
-        <w:rPr>
-          <w:rFonts w:hint="default"/>
-          <w:b w:val="0"/>
-          <w:bCs w:val="0"/>
-          <w:lang w:val="en-US" w:eastAsia="zh-CN"/>
-        </w:rPr>
-      </w:pPr>
-      <w:r>
-        <w:rPr>
-          <w:rFonts w:hint="default"/>
-          <w:b w:val="0"/>
-          <w:bCs w:val="0"/>
-          <w:lang w:val="en-US" w:eastAsia="zh-CN"/>
-        </w:rPr>
-        <w:t xml:space="preserve">        cache.Set(key, val)</w:t>
-      </w:r>
-    </w:p>
-    <w:p>
-      <w:pPr>
-        <w:numPr>
-          <w:numId w:val="0"/>
-        </w:numPr>
-        <w:ind w:leftChars="0"/>
-        <w:rPr>
-          <w:rFonts w:hint="default"/>
-          <w:b w:val="0"/>
-          <w:bCs w:val="0"/>
-          <w:lang w:val="en-US" w:eastAsia="zh-CN"/>
-        </w:rPr>
-      </w:pPr>
-      <w:r>
-        <w:rPr>
-          <w:rFonts w:hint="default"/>
-          <w:b w:val="0"/>
-          <w:bCs w:val="0"/>
-          <w:lang w:val="en-US" w:eastAsia="zh-CN"/>
-        </w:rPr>
-        <w:t xml:space="preserve">    }</w:t>
-      </w:r>
-    </w:p>
-    <w:p>
-      <w:pPr>
-        <w:numPr>
-          <w:numId w:val="0"/>
-        </w:numPr>
-        <w:ind w:leftChars="0"/>
-        <w:rPr>
-          <w:rFonts w:hint="default"/>
-          <w:b w:val="0"/>
-          <w:bCs w:val="0"/>
-          <w:lang w:val="en-US" w:eastAsia="zh-CN"/>
-        </w:rPr>
-      </w:pPr>
-      <w:r>
-        <w:rPr>
-          <w:rFonts w:hint="default"/>
-          <w:b w:val="0"/>
-          <w:bCs w:val="0"/>
-          <w:lang w:val="en-US" w:eastAsia="zh-CN"/>
-        </w:rPr>
-        <w:t xml:space="preserve">    return val.(string), err</w:t>
-      </w:r>
-    </w:p>
-    <w:p>
-      <w:pPr>
-        <w:numPr>
-          <w:numId w:val="0"/>
-        </w:numPr>
-        <w:ind w:leftChars="0"/>
-        <w:rPr>
-          <w:rFonts w:hint="default"/>
-          <w:b w:val="0"/>
-          <w:bCs w:val="0"/>
-          <w:lang w:val="en-US" w:eastAsia="zh-CN"/>
-        </w:rPr>
-      </w:pPr>
-      <w:r>
-        <w:rPr>
-          <w:rFonts w:hint="default"/>
-          <w:b w:val="0"/>
-          <w:bCs w:val="0"/>
-          <w:lang w:val="en-US" w:eastAsia="zh-CN"/>
-        </w:rPr>
-        <w:t>}</w:t>
-      </w:r>
-    </w:p>
-    <w:p>
-      <w:pPr>
-        <w:numPr>
-          <w:numId w:val="0"/>
-        </w:numPr>
-        <w:ind w:leftChars="0"/>
-        <w:rPr>
-          <w:rFonts w:hint="default"/>
-          <w:b w:val="0"/>
-          <w:bCs w:val="0"/>
-          <w:lang w:val="en-US" w:eastAsia="zh-CN"/>
-        </w:rPr>
-      </w:pPr>
-    </w:p>
-    <w:p>
-      <w:pPr>
-        <w:numPr>
-          <w:numId w:val="0"/>
-        </w:numPr>
-        <w:ind w:leftChars="0"/>
-        <w:rPr>
-          <w:rFonts w:hint="eastAsia"/>
-          <w:b w:val="0"/>
-          <w:bCs w:val="0"/>
-          <w:lang w:val="en-US" w:eastAsia="zh-CN"/>
-        </w:rPr>
-      </w:pPr>
-      <w:r>
-        <w:rPr>
-          <w:rFonts w:hint="eastAsia"/>
-          <w:b w:val="0"/>
-          <w:bCs w:val="0"/>
-          <w:lang w:val="en-US" w:eastAsia="zh-CN"/>
-        </w:rPr>
-        <w:t>异步版本</w:t>
-      </w:r>
-    </w:p>
-    <w:p>
-      <w:pPr>
-        <w:numPr>
-          <w:numId w:val="0"/>
-        </w:numPr>
-        <w:ind w:leftChars="0"/>
-        <w:rPr>
-          <w:rFonts w:hint="default"/>
-          <w:b w:val="0"/>
-          <w:bCs w:val="0"/>
-          <w:lang w:val="en-US" w:eastAsia="zh-CN"/>
-        </w:rPr>
-      </w:pPr>
-      <w:r>
-        <w:rPr>
-          <w:rFonts w:hint="default"/>
-          <w:b w:val="0"/>
-          <w:bCs w:val="0"/>
-          <w:lang w:val="en-US" w:eastAsia="zh-CN"/>
-        </w:rPr>
-        <w:t>func AsyncGetData(key string) &lt;-chan singleflight.Result {</w:t>
-      </w:r>
-    </w:p>
-    <w:p>
-      <w:pPr>
-        <w:numPr>
-          <w:numId w:val="0"/>
-        </w:numPr>
-        <w:ind w:leftChars="0"/>
-        <w:rPr>
-          <w:rFonts w:hint="default"/>
-          <w:b w:val="0"/>
-          <w:bCs w:val="0"/>
-          <w:lang w:val="en-US" w:eastAsia="zh-CN"/>
-        </w:rPr>
-      </w:pPr>
-      <w:r>
-        <w:rPr>
-          <w:rFonts w:hint="default"/>
-          <w:b w:val="0"/>
-          <w:bCs w:val="0"/>
-          <w:lang w:val="en-US" w:eastAsia="zh-CN"/>
-        </w:rPr>
-        <w:t xml:space="preserve">    ch := group.DoChan(key, func() (interface{}, error) {</w:t>
-      </w:r>
-    </w:p>
-    <w:p>
-      <w:pPr>
-        <w:numPr>
-          <w:numId w:val="0"/>
-        </w:numPr>
-        <w:ind w:leftChars="0"/>
-        <w:rPr>
-          <w:rFonts w:hint="default"/>
-          <w:b w:val="0"/>
-          <w:bCs w:val="0"/>
-          <w:lang w:val="en-US" w:eastAsia="zh-CN"/>
-        </w:rPr>
-      </w:pPr>
-      <w:r>
-        <w:rPr>
-          <w:rFonts w:hint="default"/>
-          <w:b w:val="0"/>
-          <w:bCs w:val="0"/>
-          <w:lang w:val="en-US" w:eastAsia="zh-CN"/>
-        </w:rPr>
-        <w:t xml:space="preserve">        return db.Query(key)</w:t>
-      </w:r>
-    </w:p>
-    <w:p>
-      <w:pPr>
-        <w:numPr>
-          <w:numId w:val="0"/>
-        </w:numPr>
-        <w:ind w:leftChars="0"/>
-        <w:rPr>
-          <w:rFonts w:hint="default"/>
-          <w:b w:val="0"/>
-          <w:bCs w:val="0"/>
-          <w:lang w:val="en-US" w:eastAsia="zh-CN"/>
-        </w:rPr>
-      </w:pPr>
-      <w:r>
-        <w:rPr>
-          <w:rFonts w:hint="default"/>
-          <w:b w:val="0"/>
-          <w:bCs w:val="0"/>
-          <w:lang w:val="en-US" w:eastAsia="zh-CN"/>
-        </w:rPr>
-        <w:t xml:space="preserve">    })</w:t>
-      </w:r>
-    </w:p>
-    <w:p>
-      <w:pPr>
-        <w:numPr>
-          <w:numId w:val="0"/>
-        </w:numPr>
-        <w:ind w:leftChars="0"/>
-        <w:rPr>
-          <w:rFonts w:hint="default"/>
-          <w:b w:val="0"/>
-          <w:bCs w:val="0"/>
-          <w:lang w:val="en-US" w:eastAsia="zh-CN"/>
-        </w:rPr>
-      </w:pPr>
-      <w:r>
-        <w:rPr>
-          <w:rFonts w:hint="default"/>
-          <w:b w:val="0"/>
-          <w:bCs w:val="0"/>
-          <w:lang w:val="en-US" w:eastAsia="zh-CN"/>
-        </w:rPr>
-        <w:t xml:space="preserve">    return ch</w:t>
-      </w:r>
-    </w:p>
-    <w:p>
-      <w:pPr>
-        <w:numPr>
-          <w:numId w:val="0"/>
-        </w:numPr>
-        <w:ind w:leftChars="0"/>
-        <w:rPr>
-          <w:rFonts w:hint="default"/>
-          <w:b w:val="0"/>
-          <w:bCs w:val="0"/>
-          <w:lang w:val="en-US" w:eastAsia="zh-CN"/>
-        </w:rPr>
-      </w:pPr>
-      <w:r>
-        <w:rPr>
-          <w:rFonts w:hint="default"/>
-          <w:b w:val="0"/>
-          <w:bCs w:val="0"/>
-          <w:lang w:val="en-US" w:eastAsia="zh-CN"/>
-        </w:rPr>
-        <w:t>}</w:t>
-      </w:r>
     </w:p>
     <w:p>
       <w:pPr>
